--- a/doc/Tests design/Tests.docx
+++ b/doc/Tests design/Tests.docx
@@ -21,6 +21,7 @@
           <w:b/>
           <w:sz w:val="28"/>
           <w:szCs w:val="28"/>
+          <w:highlight w:val="cyan"/>
           <w:lang w:val="es-CO"/>
         </w:rPr>
         <w:t>Tests</w:t>
@@ -31,6 +32,7 @@
           <w:b/>
           <w:sz w:val="28"/>
           <w:szCs w:val="28"/>
+          <w:highlight w:val="cyan"/>
           <w:lang w:val="es-CO"/>
         </w:rPr>
         <w:t xml:space="preserve"> </w:t>
@@ -41,6 +43,7 @@
           <w:b/>
           <w:sz w:val="28"/>
           <w:szCs w:val="28"/>
+          <w:highlight w:val="cyan"/>
           <w:lang w:val="es-CO"/>
         </w:rPr>
         <w:t>Design</w:t>
@@ -51,6 +54,7 @@
           <w:b/>
           <w:sz w:val="28"/>
           <w:szCs w:val="28"/>
+          <w:highlight w:val="cyan"/>
           <w:lang w:val="es-CO"/>
         </w:rPr>
         <w:t xml:space="preserve"> – Dylan Bermudez Cardona | </w:t>
@@ -61,6 +65,7 @@
           <w:b/>
           <w:sz w:val="28"/>
           <w:szCs w:val="28"/>
+          <w:highlight w:val="cyan"/>
           <w:lang w:val="es-CO"/>
         </w:rPr>
         <w:t>Victor</w:t>
@@ -71,18 +76,10 @@
           <w:b/>
           <w:sz w:val="28"/>
           <w:szCs w:val="28"/>
+          <w:highlight w:val="cyan"/>
           <w:lang w:val="es-CO"/>
         </w:rPr>
-        <w:t xml:space="preserve"> Manuel Garzón Me</w:t>
-      </w:r>
-      <w:r>
-        <w:rPr>
-          <w:b/>
-          <w:sz w:val="28"/>
-          <w:szCs w:val="28"/>
-          <w:lang w:val="es-CO"/>
-        </w:rPr>
-        <w:t>neses | Luis Eduardo Charria Meneses</w:t>
+        <w:t xml:space="preserve"> Manuel Garzón Meneses | Luis Eduardo Charria Meneses</w:t>
       </w:r>
     </w:p>
     <w:p>
@@ -8885,6 +8882,32 @@
               </w:rPr>
               <w:t xml:space="preserve"> queue isn’t empty (The occupied size was 4 and now is 4)</w:t>
             </w:r>
+            <w:r>
+              <w:rPr>
+                <w:sz w:val="20"/>
+                <w:szCs w:val="20"/>
+                <w:lang w:val="en-US"/>
+              </w:rPr>
+              <w:t xml:space="preserve"> (</w:t>
+            </w:r>
+            <w:proofErr w:type="spellStart"/>
+            <w:r>
+              <w:rPr>
+                <w:sz w:val="20"/>
+                <w:szCs w:val="20"/>
+                <w:lang w:val="en-US"/>
+              </w:rPr>
+              <w:t>isEmpty</w:t>
+            </w:r>
+            <w:proofErr w:type="spellEnd"/>
+            <w:r>
+              <w:rPr>
+                <w:sz w:val="20"/>
+                <w:szCs w:val="20"/>
+                <w:lang w:val="en-US"/>
+              </w:rPr>
+              <w:t xml:space="preserve"> method returns false)</w:t>
+            </w:r>
           </w:p>
         </w:tc>
       </w:tr>
@@ -8919,6 +8942,7 @@
                 <w:sz w:val="20"/>
                 <w:szCs w:val="20"/>
               </w:rPr>
+              <w:lastRenderedPageBreak/>
               <w:t>Queue</w:t>
             </w:r>
             <w:proofErr w:type="spellEnd"/>
@@ -9061,16 +9085,33 @@
                 <w:szCs w:val="20"/>
                 <w:lang w:val="en-US"/>
               </w:rPr>
-              <w:t xml:space="preserve">queue is empty (The occupied size was 0 </w:t>
-            </w:r>
-            <w:r>
-              <w:rPr>
-                <w:sz w:val="20"/>
-                <w:szCs w:val="20"/>
-                <w:lang w:val="en-US"/>
-              </w:rPr>
-              <w:lastRenderedPageBreak/>
-              <w:t>and now is 0)</w:t>
+              <w:t>queue is empty (The occupied size was 0 and now is 0)</w:t>
+            </w:r>
+            <w:r>
+              <w:rPr>
+                <w:sz w:val="20"/>
+                <w:szCs w:val="20"/>
+                <w:lang w:val="en-US"/>
+              </w:rPr>
+              <w:t xml:space="preserve"> (</w:t>
+            </w:r>
+            <w:proofErr w:type="spellStart"/>
+            <w:r>
+              <w:rPr>
+                <w:sz w:val="20"/>
+                <w:szCs w:val="20"/>
+                <w:lang w:val="en-US"/>
+              </w:rPr>
+              <w:t>isEmpty</w:t>
+            </w:r>
+            <w:proofErr w:type="spellEnd"/>
+            <w:r>
+              <w:rPr>
+                <w:sz w:val="20"/>
+                <w:szCs w:val="20"/>
+                <w:lang w:val="en-US"/>
+              </w:rPr>
+              <w:t xml:space="preserve"> method returns true)</w:t>
             </w:r>
           </w:p>
         </w:tc>
@@ -9106,7 +9147,6 @@
                 <w:sz w:val="20"/>
                 <w:szCs w:val="20"/>
               </w:rPr>
-              <w:lastRenderedPageBreak/>
               <w:t>Queue</w:t>
             </w:r>
             <w:proofErr w:type="spellEnd"/>
@@ -9264,6 +9304,32 @@
                 <w:lang w:val="en-US"/>
               </w:rPr>
               <w:t xml:space="preserve"> </w:t>
+            </w:r>
+            <w:r>
+              <w:rPr>
+                <w:sz w:val="20"/>
+                <w:szCs w:val="20"/>
+                <w:lang w:val="en-US"/>
+              </w:rPr>
+              <w:t>(</w:t>
+            </w:r>
+            <w:proofErr w:type="spellStart"/>
+            <w:r>
+              <w:rPr>
+                <w:sz w:val="20"/>
+                <w:szCs w:val="20"/>
+                <w:lang w:val="en-US"/>
+              </w:rPr>
+              <w:t>isEmpty</w:t>
+            </w:r>
+            <w:proofErr w:type="spellEnd"/>
+            <w:r>
+              <w:rPr>
+                <w:sz w:val="20"/>
+                <w:szCs w:val="20"/>
+                <w:lang w:val="en-US"/>
+              </w:rPr>
+              <w:t xml:space="preserve"> method first returns false and then returns true)</w:t>
             </w:r>
           </w:p>
         </w:tc>
@@ -10913,6 +10979,89 @@
                 <w:szCs w:val="20"/>
                 <w:lang w:val="en-US"/>
               </w:rPr>
+              <w:t>&lt;Pati</w:t>
+            </w:r>
+            <w:r>
+              <w:rPr>
+                <w:sz w:val="20"/>
+                <w:szCs w:val="20"/>
+                <w:lang w:val="en-US"/>
+              </w:rPr>
+              <w:lastRenderedPageBreak/>
+              <w:t>ent, Integer</w:t>
+            </w:r>
+            <w:proofErr w:type="gramStart"/>
+            <w:r>
+              <w:rPr>
+                <w:sz w:val="20"/>
+                <w:szCs w:val="20"/>
+                <w:lang w:val="en-US"/>
+              </w:rPr>
+              <w:t>&gt;(</w:t>
+            </w:r>
+            <w:proofErr w:type="gramEnd"/>
+            <w:r>
+              <w:rPr>
+                <w:sz w:val="20"/>
+                <w:szCs w:val="20"/>
+                <w:lang w:val="en-US"/>
+              </w:rPr>
+              <w:t>p</w:t>
+            </w:r>
+            <w:r>
+              <w:rPr>
+                <w:sz w:val="20"/>
+                <w:szCs w:val="20"/>
+                <w:lang w:val="en-US"/>
+              </w:rPr>
+              <w:t>atient1, partient1.getPriority())</w:t>
+            </w:r>
+          </w:p>
+          <w:p>
+            <w:pPr>
+              <w:widowControl w:val="0"/>
+              <w:spacing w:line="240" w:lineRule="auto"/>
+              <w:rPr>
+                <w:sz w:val="20"/>
+                <w:szCs w:val="20"/>
+                <w:lang w:val="en-US"/>
+              </w:rPr>
+            </w:pPr>
+          </w:p>
+          <w:p>
+            <w:pPr>
+              <w:widowControl w:val="0"/>
+              <w:spacing w:line="240" w:lineRule="auto"/>
+              <w:rPr>
+                <w:sz w:val="20"/>
+                <w:szCs w:val="20"/>
+                <w:lang w:val="en-US"/>
+              </w:rPr>
+            </w:pPr>
+            <w:r>
+              <w:rPr>
+                <w:sz w:val="20"/>
+                <w:szCs w:val="20"/>
+                <w:lang w:val="en-US"/>
+              </w:rPr>
+              <w:t xml:space="preserve">new </w:t>
+            </w:r>
+            <w:proofErr w:type="spellStart"/>
+            <w:r>
+              <w:rPr>
+                <w:sz w:val="20"/>
+                <w:szCs w:val="20"/>
+                <w:lang w:val="en-US"/>
+              </w:rPr>
+              <w:t>PriorityQueueNode</w:t>
+            </w:r>
+            <w:proofErr w:type="spellEnd"/>
+            <w:r>
+              <w:rPr>
+                <w:sz w:val="20"/>
+                <w:szCs w:val="20"/>
+                <w:lang w:val="en-US"/>
+              </w:rPr>
               <w:t>&lt;Patient, Integer</w:t>
             </w:r>
             <w:proofErr w:type="gramStart"/>
@@ -10939,80 +11088,6 @@
                 <w:szCs w:val="20"/>
                 <w:lang w:val="en-US"/>
               </w:rPr>
-              <w:t>atient1, partient1.getPriority())</w:t>
-            </w:r>
-          </w:p>
-          <w:p>
-            <w:pPr>
-              <w:widowControl w:val="0"/>
-              <w:spacing w:line="240" w:lineRule="auto"/>
-              <w:rPr>
-                <w:sz w:val="20"/>
-                <w:szCs w:val="20"/>
-                <w:lang w:val="en-US"/>
-              </w:rPr>
-            </w:pPr>
-          </w:p>
-          <w:p>
-            <w:pPr>
-              <w:widowControl w:val="0"/>
-              <w:spacing w:line="240" w:lineRule="auto"/>
-              <w:rPr>
-                <w:sz w:val="20"/>
-                <w:szCs w:val="20"/>
-                <w:lang w:val="en-US"/>
-              </w:rPr>
-            </w:pPr>
-            <w:r>
-              <w:rPr>
-                <w:sz w:val="20"/>
-                <w:szCs w:val="20"/>
-                <w:lang w:val="en-US"/>
-              </w:rPr>
-              <w:t xml:space="preserve">new </w:t>
-            </w:r>
-            <w:proofErr w:type="spellStart"/>
-            <w:r>
-              <w:rPr>
-                <w:sz w:val="20"/>
-                <w:szCs w:val="20"/>
-                <w:lang w:val="en-US"/>
-              </w:rPr>
-              <w:t>PriorityQueueNode</w:t>
-            </w:r>
-            <w:proofErr w:type="spellEnd"/>
-            <w:r>
-              <w:rPr>
-                <w:sz w:val="20"/>
-                <w:szCs w:val="20"/>
-                <w:lang w:val="en-US"/>
-              </w:rPr>
-              <w:t>&lt;Patient, Integer</w:t>
-            </w:r>
-            <w:proofErr w:type="gramStart"/>
-            <w:r>
-              <w:rPr>
-                <w:sz w:val="20"/>
-                <w:szCs w:val="20"/>
-                <w:lang w:val="en-US"/>
-              </w:rPr>
-              <w:t>&gt;(</w:t>
-            </w:r>
-            <w:proofErr w:type="gramEnd"/>
-            <w:r>
-              <w:rPr>
-                <w:sz w:val="20"/>
-                <w:szCs w:val="20"/>
-                <w:lang w:val="en-US"/>
-              </w:rPr>
-              <w:t>p</w:t>
-            </w:r>
-            <w:r>
-              <w:rPr>
-                <w:sz w:val="20"/>
-                <w:szCs w:val="20"/>
-                <w:lang w:val="en-US"/>
-              </w:rPr>
               <w:t>atient2, partient2.getPriority())</w:t>
             </w:r>
           </w:p>
@@ -11046,7 +11121,16 @@
                 <w:lang w:val="en-US"/>
               </w:rPr>
               <w:lastRenderedPageBreak/>
-              <w:t xml:space="preserve">Two new nodes have been inserted to the priority queue (the occupied size is 2 and the maximum is the third node). </w:t>
+              <w:t xml:space="preserve">Two new nodes have been inserted to the priority queue (the occupied size is 2 and the </w:t>
+            </w:r>
+            <w:r>
+              <w:rPr>
+                <w:sz w:val="20"/>
+                <w:szCs w:val="20"/>
+                <w:lang w:val="en-US"/>
+              </w:rPr>
+              <w:lastRenderedPageBreak/>
+              <w:t xml:space="preserve">maximum is the third node). </w:t>
             </w:r>
             <w:proofErr w:type="gramStart"/>
             <w:r>
@@ -11961,6 +12045,23 @@
                 <w:szCs w:val="20"/>
               </w:rPr>
             </w:pPr>
+            <w:r>
+              <w:rPr>
+                <w:sz w:val="20"/>
+                <w:szCs w:val="20"/>
+              </w:rPr>
+              <w:t>mínimum()</w:t>
+            </w:r>
+          </w:p>
+          <w:p>
+            <w:pPr>
+              <w:widowControl w:val="0"/>
+              <w:spacing w:line="240" w:lineRule="auto"/>
+              <w:rPr>
+                <w:sz w:val="20"/>
+                <w:szCs w:val="20"/>
+              </w:rPr>
+            </w:pPr>
             <w:proofErr w:type="spellStart"/>
             <w:r>
               <w:rPr>
@@ -11987,13 +12088,6 @@
                 <w:szCs w:val="20"/>
               </w:rPr>
             </w:pPr>
-            <w:r>
-              <w:rPr>
-                <w:sz w:val="20"/>
-                <w:szCs w:val="20"/>
-              </w:rPr>
-              <w:t>mínimum()</w:t>
-            </w:r>
           </w:p>
         </w:tc>
         <w:tc>
@@ -12155,6 +12249,23 @@
                 <w:szCs w:val="20"/>
               </w:rPr>
             </w:pPr>
+            <w:r>
+              <w:rPr>
+                <w:sz w:val="20"/>
+                <w:szCs w:val="20"/>
+              </w:rPr>
+              <w:t>mínimum()</w:t>
+            </w:r>
+          </w:p>
+          <w:p>
+            <w:pPr>
+              <w:widowControl w:val="0"/>
+              <w:spacing w:line="240" w:lineRule="auto"/>
+              <w:rPr>
+                <w:sz w:val="20"/>
+                <w:szCs w:val="20"/>
+              </w:rPr>
+            </w:pPr>
             <w:proofErr w:type="spellStart"/>
             <w:r>
               <w:rPr>
@@ -12170,23 +12281,6 @@
                 <w:szCs w:val="20"/>
               </w:rPr>
               <w:t>()</w:t>
-            </w:r>
-          </w:p>
-          <w:p>
-            <w:pPr>
-              <w:widowControl w:val="0"/>
-              <w:spacing w:line="240" w:lineRule="auto"/>
-              <w:rPr>
-                <w:sz w:val="20"/>
-                <w:szCs w:val="20"/>
-              </w:rPr>
-            </w:pPr>
-            <w:r>
-              <w:rPr>
-                <w:sz w:val="20"/>
-                <w:szCs w:val="20"/>
-              </w:rPr>
-              <w:t>mínimum()</w:t>
             </w:r>
           </w:p>
         </w:tc>
@@ -12342,6 +12436,23 @@
                 <w:szCs w:val="20"/>
               </w:rPr>
             </w:pPr>
+            <w:r>
+              <w:rPr>
+                <w:sz w:val="20"/>
+                <w:szCs w:val="20"/>
+              </w:rPr>
+              <w:t>mínimum()</w:t>
+            </w:r>
+          </w:p>
+          <w:p>
+            <w:pPr>
+              <w:widowControl w:val="0"/>
+              <w:spacing w:line="240" w:lineRule="auto"/>
+              <w:rPr>
+                <w:sz w:val="20"/>
+                <w:szCs w:val="20"/>
+              </w:rPr>
+            </w:pPr>
             <w:proofErr w:type="spellStart"/>
             <w:r>
               <w:rPr>
@@ -12368,13 +12479,6 @@
                 <w:szCs w:val="20"/>
               </w:rPr>
             </w:pPr>
-            <w:r>
-              <w:rPr>
-                <w:sz w:val="20"/>
-                <w:szCs w:val="20"/>
-              </w:rPr>
-              <w:t>mínimum()</w:t>
-            </w:r>
           </w:p>
         </w:tc>
         <w:tc>
@@ -12569,7 +12673,6 @@
                 <w:szCs w:val="20"/>
                 <w:lang w:val="en-US"/>
               </w:rPr>
-              <w:lastRenderedPageBreak/>
               <w:t>Test objective:</w:t>
             </w:r>
             <w:r>
@@ -12586,7 +12689,39 @@
                 <w:szCs w:val="20"/>
                 <w:lang w:val="en-US"/>
               </w:rPr>
-              <w:t>f the priority queue maximum and minimum methods are running correctly.</w:t>
+              <w:t xml:space="preserve">f the priority queue </w:t>
+            </w:r>
+            <w:r>
+              <w:rPr>
+                <w:sz w:val="20"/>
+                <w:szCs w:val="20"/>
+                <w:lang w:val="en-US"/>
+              </w:rPr>
+              <w:t xml:space="preserve">extract </w:t>
+            </w:r>
+            <w:r>
+              <w:rPr>
+                <w:sz w:val="20"/>
+                <w:szCs w:val="20"/>
+                <w:lang w:val="en-US"/>
+              </w:rPr>
+              <w:t xml:space="preserve">maximum and </w:t>
+            </w:r>
+            <w:r>
+              <w:rPr>
+                <w:sz w:val="20"/>
+                <w:szCs w:val="20"/>
+                <w:lang w:val="en-US"/>
+              </w:rPr>
+              <w:t xml:space="preserve">extract </w:t>
+            </w:r>
+            <w:r>
+              <w:rPr>
+                <w:sz w:val="20"/>
+                <w:szCs w:val="20"/>
+                <w:lang w:val="en-US"/>
+              </w:rPr>
+              <w:t>minimum methods are running correctly.</w:t>
             </w:r>
           </w:p>
         </w:tc>
@@ -12824,7 +12959,7 @@
                 <w:sz w:val="20"/>
                 <w:szCs w:val="20"/>
               </w:rPr>
-              <w:t>maximum</w:t>
+              <w:t>extractMin</w:t>
             </w:r>
             <w:proofErr w:type="spellEnd"/>
             <w:r>
@@ -12844,12 +12979,21 @@
                 <w:szCs w:val="20"/>
               </w:rPr>
             </w:pPr>
-            <w:r>
-              <w:rPr>
-                <w:sz w:val="20"/>
-                <w:szCs w:val="20"/>
-              </w:rPr>
-              <w:t>mínimum()</w:t>
+            <w:proofErr w:type="spellStart"/>
+            <w:r>
+              <w:rPr>
+                <w:sz w:val="20"/>
+                <w:szCs w:val="20"/>
+              </w:rPr>
+              <w:t>extractMax</w:t>
+            </w:r>
+            <w:proofErr w:type="spellEnd"/>
+            <w:r>
+              <w:rPr>
+                <w:sz w:val="20"/>
+                <w:szCs w:val="20"/>
+              </w:rPr>
+              <w:t>()</w:t>
             </w:r>
           </w:p>
         </w:tc>
@@ -12879,7 +13023,14 @@
                 <w:sz w:val="20"/>
                 <w:szCs w:val="20"/>
               </w:rPr>
-              <w:t>setUpStage2</w:t>
+              <w:t>setUpStage</w:t>
+            </w:r>
+            <w:r>
+              <w:rPr>
+                <w:sz w:val="20"/>
+                <w:szCs w:val="20"/>
+              </w:rPr>
+              <w:t>1</w:t>
             </w:r>
           </w:p>
         </w:tc>
@@ -12943,7 +13094,51 @@
                 <w:szCs w:val="20"/>
                 <w:lang w:val="en-US"/>
               </w:rPr>
-              <w:t>There is no maximum and minimum.</w:t>
+              <w:t xml:space="preserve">Five new nodes have been inserted to the priority queue. The method </w:t>
+            </w:r>
+            <w:proofErr w:type="gramStart"/>
+            <w:r>
+              <w:rPr>
+                <w:sz w:val="20"/>
+                <w:szCs w:val="20"/>
+                <w:lang w:val="en-US"/>
+              </w:rPr>
+              <w:t>extract</w:t>
+            </w:r>
+            <w:proofErr w:type="gramEnd"/>
+            <w:r>
+              <w:rPr>
+                <w:sz w:val="20"/>
+                <w:szCs w:val="20"/>
+                <w:lang w:val="en-US"/>
+              </w:rPr>
+              <w:t xml:space="preserve"> the maximum (with the id </w:t>
+            </w:r>
+            <w:r>
+              <w:rPr>
+                <w:sz w:val="20"/>
+                <w:szCs w:val="20"/>
+                <w:lang w:val="en-US"/>
+              </w:rPr>
+              <w:t xml:space="preserve">4) and the last position of the priority queue is now null. Also, the method </w:t>
+            </w:r>
+            <w:proofErr w:type="gramStart"/>
+            <w:r>
+              <w:rPr>
+                <w:sz w:val="20"/>
+                <w:szCs w:val="20"/>
+                <w:lang w:val="en-US"/>
+              </w:rPr>
+              <w:t>extract</w:t>
+            </w:r>
+            <w:proofErr w:type="gramEnd"/>
+            <w:r>
+              <w:rPr>
+                <w:sz w:val="20"/>
+                <w:szCs w:val="20"/>
+                <w:lang w:val="en-US"/>
+              </w:rPr>
+              <w:t xml:space="preserve"> the minimum (with the id 5) and the last position of the priority queue is now null.</w:t>
             </w:r>
           </w:p>
         </w:tc>
@@ -13011,7 +13206,7 @@
                 <w:sz w:val="20"/>
                 <w:szCs w:val="20"/>
               </w:rPr>
-              <w:t>maximum</w:t>
+              <w:t>extractMin</w:t>
             </w:r>
             <w:proofErr w:type="spellEnd"/>
             <w:r>
@@ -13031,12 +13226,21 @@
                 <w:szCs w:val="20"/>
               </w:rPr>
             </w:pPr>
-            <w:r>
-              <w:rPr>
-                <w:sz w:val="20"/>
-                <w:szCs w:val="20"/>
-              </w:rPr>
-              <w:t>mínimum()</w:t>
+            <w:proofErr w:type="spellStart"/>
+            <w:r>
+              <w:rPr>
+                <w:sz w:val="20"/>
+                <w:szCs w:val="20"/>
+              </w:rPr>
+              <w:t>extractMax</w:t>
+            </w:r>
+            <w:proofErr w:type="spellEnd"/>
+            <w:r>
+              <w:rPr>
+                <w:sz w:val="20"/>
+                <w:szCs w:val="20"/>
+              </w:rPr>
+              <w:t>()</w:t>
             </w:r>
           </w:p>
         </w:tc>
@@ -13066,7 +13270,14 @@
                 <w:sz w:val="20"/>
                 <w:szCs w:val="20"/>
               </w:rPr>
-              <w:t>setupStage1</w:t>
+              <w:t>setupStage</w:t>
+            </w:r>
+            <w:r>
+              <w:rPr>
+                <w:sz w:val="20"/>
+                <w:szCs w:val="20"/>
+              </w:rPr>
+              <w:t>2</w:t>
             </w:r>
           </w:p>
         </w:tc>
@@ -13130,14 +13341,14 @@
                 <w:szCs w:val="20"/>
                 <w:lang w:val="en-US"/>
               </w:rPr>
-              <w:t>Five new nodes have been inserted to the priority queue. The minimum is the node with the priority 1 and the maximum is the node with the priority 24.</w:t>
+              <w:t>There is no maximum and minimum extracted because the priority queue is void.</w:t>
             </w:r>
           </w:p>
         </w:tc>
       </w:tr>
       <w:tr>
         <w:trPr>
-          <w:trHeight w:val="1212"/>
+          <w:trHeight w:val="1300"/>
         </w:trPr>
         <w:tc>
           <w:tcPr>
@@ -13198,7 +13409,7 @@
                 <w:sz w:val="20"/>
                 <w:szCs w:val="20"/>
               </w:rPr>
-              <w:t>maximum</w:t>
+              <w:t>extractMin</w:t>
             </w:r>
             <w:proofErr w:type="spellEnd"/>
             <w:r>
@@ -13218,12 +13429,21 @@
                 <w:szCs w:val="20"/>
               </w:rPr>
             </w:pPr>
-            <w:r>
-              <w:rPr>
-                <w:sz w:val="20"/>
-                <w:szCs w:val="20"/>
-              </w:rPr>
-              <w:t>mínimum()</w:t>
+            <w:proofErr w:type="spellStart"/>
+            <w:r>
+              <w:rPr>
+                <w:sz w:val="20"/>
+                <w:szCs w:val="20"/>
+              </w:rPr>
+              <w:t>extractMax</w:t>
+            </w:r>
+            <w:proofErr w:type="spellEnd"/>
+            <w:r>
+              <w:rPr>
+                <w:sz w:val="20"/>
+                <w:szCs w:val="20"/>
+              </w:rPr>
+              <w:t>()</w:t>
             </w:r>
           </w:p>
         </w:tc>
@@ -13328,7 +13548,5013 @@
                 <w:szCs w:val="20"/>
                 <w:lang w:val="en-US"/>
               </w:rPr>
-              <w:t xml:space="preserve">Five new nodes have been added to the priority queue (the occupied size is 5), the minimum is the node with priority 1 and the maximum is the node with the priority 24. We delete 2 nodes (the occupied size is now 3), the minimum is the node with priority 2 and the maximum is the node with priority 4. </w:t>
+              <w:t xml:space="preserve">Five new nodes have been inserted to the priority queue. The method </w:t>
+            </w:r>
+            <w:proofErr w:type="gramStart"/>
+            <w:r>
+              <w:rPr>
+                <w:sz w:val="20"/>
+                <w:szCs w:val="20"/>
+                <w:lang w:val="en-US"/>
+              </w:rPr>
+              <w:t>extract</w:t>
+            </w:r>
+            <w:proofErr w:type="gramEnd"/>
+            <w:r>
+              <w:rPr>
+                <w:sz w:val="20"/>
+                <w:szCs w:val="20"/>
+                <w:lang w:val="en-US"/>
+              </w:rPr>
+              <w:t xml:space="preserve"> the maximum (with the id </w:t>
+            </w:r>
+            <w:r>
+              <w:rPr>
+                <w:sz w:val="20"/>
+                <w:szCs w:val="20"/>
+                <w:lang w:val="en-US"/>
+              </w:rPr>
+              <w:t>3</w:t>
+            </w:r>
+            <w:r>
+              <w:rPr>
+                <w:sz w:val="20"/>
+                <w:szCs w:val="20"/>
+                <w:lang w:val="en-US"/>
+              </w:rPr>
+              <w:t xml:space="preserve">) and the last position of the priority queue is now null. Also, the method </w:t>
+            </w:r>
+            <w:proofErr w:type="gramStart"/>
+            <w:r>
+              <w:rPr>
+                <w:sz w:val="20"/>
+                <w:szCs w:val="20"/>
+                <w:lang w:val="en-US"/>
+              </w:rPr>
+              <w:t>extract</w:t>
+            </w:r>
+            <w:proofErr w:type="gramEnd"/>
+            <w:r>
+              <w:rPr>
+                <w:sz w:val="20"/>
+                <w:szCs w:val="20"/>
+                <w:lang w:val="en-US"/>
+              </w:rPr>
+              <w:t xml:space="preserve"> the minimum (with the id 5) and the last position of the priority queue is now null.</w:t>
+            </w:r>
+          </w:p>
+        </w:tc>
+      </w:tr>
+    </w:tbl>
+    <w:p>
+      <w:pPr>
+        <w:jc w:val="both"/>
+        <w:rPr>
+          <w:sz w:val="20"/>
+          <w:szCs w:val="20"/>
+          <w:lang w:val="en-US"/>
+        </w:rPr>
+      </w:pPr>
+    </w:p>
+    <w:tbl>
+      <w:tblPr>
+        <w:tblStyle w:val="a9"/>
+        <w:tblW w:w="10800" w:type="dxa"/>
+        <w:tblInd w:w="0" w:type="dxa"/>
+        <w:tblBorders>
+          <w:top w:val="single" w:sz="8" w:space="0" w:color="000000"/>
+          <w:left w:val="single" w:sz="8" w:space="0" w:color="000000"/>
+          <w:bottom w:val="single" w:sz="8" w:space="0" w:color="000000"/>
+          <w:right w:val="single" w:sz="8" w:space="0" w:color="000000"/>
+          <w:insideH w:val="single" w:sz="8" w:space="0" w:color="000000"/>
+          <w:insideV w:val="single" w:sz="8" w:space="0" w:color="000000"/>
+        </w:tblBorders>
+        <w:tblLayout w:type="fixed"/>
+        <w:tblLook w:val="0600" w:firstRow="0" w:lastRow="0" w:firstColumn="0" w:lastColumn="0" w:noHBand="1" w:noVBand="1"/>
+      </w:tblPr>
+      <w:tblGrid>
+        <w:gridCol w:w="1170"/>
+        <w:gridCol w:w="1485"/>
+        <w:gridCol w:w="1410"/>
+        <w:gridCol w:w="2400"/>
+        <w:gridCol w:w="4335"/>
+      </w:tblGrid>
+      <w:tr>
+        <w:trPr>
+          <w:trHeight w:val="400"/>
+        </w:trPr>
+        <w:tc>
+          <w:tcPr>
+            <w:tcW w:w="10800" w:type="dxa"/>
+            <w:gridSpan w:val="5"/>
+            <w:shd w:val="clear" w:color="auto" w:fill="auto"/>
+            <w:tcMar>
+              <w:top w:w="100" w:type="dxa"/>
+              <w:left w:w="100" w:type="dxa"/>
+              <w:bottom w:w="100" w:type="dxa"/>
+              <w:right w:w="100" w:type="dxa"/>
+            </w:tcMar>
+            <w:vAlign w:val="center"/>
+          </w:tcPr>
+          <w:p>
+            <w:pPr>
+              <w:widowControl w:val="0"/>
+              <w:spacing w:line="240" w:lineRule="auto"/>
+              <w:rPr>
+                <w:sz w:val="20"/>
+                <w:szCs w:val="20"/>
+                <w:lang w:val="en-US"/>
+              </w:rPr>
+            </w:pPr>
+            <w:r>
+              <w:rPr>
+                <w:b/>
+                <w:sz w:val="20"/>
+                <w:szCs w:val="20"/>
+                <w:lang w:val="en-US"/>
+              </w:rPr>
+              <w:t>Test objective:</w:t>
+            </w:r>
+            <w:r>
+              <w:rPr>
+                <w:sz w:val="20"/>
+                <w:szCs w:val="20"/>
+                <w:lang w:val="en-US"/>
+              </w:rPr>
+              <w:t xml:space="preserve"> To know i</w:t>
+            </w:r>
+            <w:r>
+              <w:rPr>
+                <w:sz w:val="20"/>
+                <w:szCs w:val="20"/>
+                <w:lang w:val="en-US"/>
+              </w:rPr>
+              <w:t xml:space="preserve">f the priority queue </w:t>
+            </w:r>
+            <w:r>
+              <w:rPr>
+                <w:sz w:val="20"/>
+                <w:szCs w:val="20"/>
+                <w:lang w:val="en-US"/>
+              </w:rPr>
+              <w:t xml:space="preserve">increase key and decrease key </w:t>
+            </w:r>
+            <w:r>
+              <w:rPr>
+                <w:sz w:val="20"/>
+                <w:szCs w:val="20"/>
+                <w:lang w:val="en-US"/>
+              </w:rPr>
+              <w:t>methods are running correctly.</w:t>
+            </w:r>
+          </w:p>
+        </w:tc>
+      </w:tr>
+      <w:tr>
+        <w:tc>
+          <w:tcPr>
+            <w:tcW w:w="1170" w:type="dxa"/>
+            <w:shd w:val="clear" w:color="auto" w:fill="EFEFEF"/>
+            <w:tcMar>
+              <w:top w:w="100" w:type="dxa"/>
+              <w:left w:w="100" w:type="dxa"/>
+              <w:bottom w:w="100" w:type="dxa"/>
+              <w:right w:w="100" w:type="dxa"/>
+            </w:tcMar>
+            <w:vAlign w:val="center"/>
+          </w:tcPr>
+          <w:p>
+            <w:pPr>
+              <w:widowControl w:val="0"/>
+              <w:spacing w:line="240" w:lineRule="auto"/>
+              <w:rPr>
+                <w:b/>
+                <w:sz w:val="20"/>
+                <w:szCs w:val="20"/>
+              </w:rPr>
+            </w:pPr>
+            <w:proofErr w:type="spellStart"/>
+            <w:r>
+              <w:rPr>
+                <w:b/>
+                <w:sz w:val="20"/>
+                <w:szCs w:val="20"/>
+              </w:rPr>
+              <w:t>Class</w:t>
+            </w:r>
+            <w:proofErr w:type="spellEnd"/>
+          </w:p>
+        </w:tc>
+        <w:tc>
+          <w:tcPr>
+            <w:tcW w:w="1485" w:type="dxa"/>
+            <w:shd w:val="clear" w:color="auto" w:fill="EFEFEF"/>
+            <w:tcMar>
+              <w:top w:w="100" w:type="dxa"/>
+              <w:left w:w="100" w:type="dxa"/>
+              <w:bottom w:w="100" w:type="dxa"/>
+              <w:right w:w="100" w:type="dxa"/>
+            </w:tcMar>
+            <w:vAlign w:val="center"/>
+          </w:tcPr>
+          <w:p>
+            <w:pPr>
+              <w:widowControl w:val="0"/>
+              <w:spacing w:line="240" w:lineRule="auto"/>
+              <w:rPr>
+                <w:b/>
+                <w:sz w:val="20"/>
+                <w:szCs w:val="20"/>
+              </w:rPr>
+            </w:pPr>
+            <w:proofErr w:type="spellStart"/>
+            <w:r>
+              <w:rPr>
+                <w:b/>
+                <w:sz w:val="20"/>
+                <w:szCs w:val="20"/>
+              </w:rPr>
+              <w:t>Method</w:t>
+            </w:r>
+            <w:proofErr w:type="spellEnd"/>
+          </w:p>
+        </w:tc>
+        <w:tc>
+          <w:tcPr>
+            <w:tcW w:w="1410" w:type="dxa"/>
+            <w:shd w:val="clear" w:color="auto" w:fill="EFEFEF"/>
+            <w:tcMar>
+              <w:top w:w="100" w:type="dxa"/>
+              <w:left w:w="100" w:type="dxa"/>
+              <w:bottom w:w="100" w:type="dxa"/>
+              <w:right w:w="100" w:type="dxa"/>
+            </w:tcMar>
+            <w:vAlign w:val="center"/>
+          </w:tcPr>
+          <w:p>
+            <w:pPr>
+              <w:widowControl w:val="0"/>
+              <w:spacing w:line="240" w:lineRule="auto"/>
+              <w:rPr>
+                <w:b/>
+                <w:sz w:val="20"/>
+                <w:szCs w:val="20"/>
+              </w:rPr>
+            </w:pPr>
+            <w:proofErr w:type="spellStart"/>
+            <w:r>
+              <w:rPr>
+                <w:b/>
+                <w:sz w:val="20"/>
+                <w:szCs w:val="20"/>
+              </w:rPr>
+              <w:t>Stage</w:t>
+            </w:r>
+            <w:proofErr w:type="spellEnd"/>
+          </w:p>
+        </w:tc>
+        <w:tc>
+          <w:tcPr>
+            <w:tcW w:w="2400" w:type="dxa"/>
+            <w:shd w:val="clear" w:color="auto" w:fill="EFEFEF"/>
+            <w:tcMar>
+              <w:top w:w="100" w:type="dxa"/>
+              <w:left w:w="100" w:type="dxa"/>
+              <w:bottom w:w="100" w:type="dxa"/>
+              <w:right w:w="100" w:type="dxa"/>
+            </w:tcMar>
+            <w:vAlign w:val="center"/>
+          </w:tcPr>
+          <w:p>
+            <w:pPr>
+              <w:widowControl w:val="0"/>
+              <w:spacing w:line="240" w:lineRule="auto"/>
+              <w:rPr>
+                <w:b/>
+                <w:sz w:val="20"/>
+                <w:szCs w:val="20"/>
+              </w:rPr>
+            </w:pPr>
+            <w:r>
+              <w:rPr>
+                <w:b/>
+                <w:sz w:val="20"/>
+                <w:szCs w:val="20"/>
+              </w:rPr>
+              <w:t>Inputs</w:t>
+            </w:r>
+          </w:p>
+        </w:tc>
+        <w:tc>
+          <w:tcPr>
+            <w:tcW w:w="4335" w:type="dxa"/>
+            <w:shd w:val="clear" w:color="auto" w:fill="EFEFEF"/>
+            <w:tcMar>
+              <w:top w:w="100" w:type="dxa"/>
+              <w:left w:w="100" w:type="dxa"/>
+              <w:bottom w:w="100" w:type="dxa"/>
+              <w:right w:w="100" w:type="dxa"/>
+            </w:tcMar>
+            <w:vAlign w:val="center"/>
+          </w:tcPr>
+          <w:p>
+            <w:pPr>
+              <w:widowControl w:val="0"/>
+              <w:spacing w:line="240" w:lineRule="auto"/>
+              <w:rPr>
+                <w:b/>
+                <w:sz w:val="20"/>
+                <w:szCs w:val="20"/>
+              </w:rPr>
+            </w:pPr>
+            <w:proofErr w:type="spellStart"/>
+            <w:r>
+              <w:rPr>
+                <w:b/>
+                <w:sz w:val="20"/>
+                <w:szCs w:val="20"/>
+              </w:rPr>
+              <w:t>Result</w:t>
+            </w:r>
+            <w:proofErr w:type="spellEnd"/>
+          </w:p>
+        </w:tc>
+      </w:tr>
+      <w:tr>
+        <w:trPr>
+          <w:trHeight w:val="390"/>
+        </w:trPr>
+        <w:tc>
+          <w:tcPr>
+            <w:tcW w:w="1170" w:type="dxa"/>
+            <w:shd w:val="clear" w:color="auto" w:fill="auto"/>
+            <w:tcMar>
+              <w:top w:w="100" w:type="dxa"/>
+              <w:left w:w="100" w:type="dxa"/>
+              <w:bottom w:w="100" w:type="dxa"/>
+              <w:right w:w="100" w:type="dxa"/>
+            </w:tcMar>
+            <w:vAlign w:val="center"/>
+          </w:tcPr>
+          <w:p>
+            <w:pPr>
+              <w:widowControl w:val="0"/>
+              <w:spacing w:line="240" w:lineRule="auto"/>
+              <w:rPr>
+                <w:sz w:val="20"/>
+                <w:szCs w:val="20"/>
+              </w:rPr>
+            </w:pPr>
+            <w:proofErr w:type="spellStart"/>
+            <w:r>
+              <w:rPr>
+                <w:sz w:val="20"/>
+                <w:szCs w:val="20"/>
+              </w:rPr>
+              <w:t>PriorityQueue</w:t>
+            </w:r>
+            <w:proofErr w:type="spellEnd"/>
+          </w:p>
+        </w:tc>
+        <w:tc>
+          <w:tcPr>
+            <w:tcW w:w="1485" w:type="dxa"/>
+            <w:shd w:val="clear" w:color="auto" w:fill="auto"/>
+            <w:tcMar>
+              <w:top w:w="100" w:type="dxa"/>
+              <w:left w:w="100" w:type="dxa"/>
+              <w:bottom w:w="100" w:type="dxa"/>
+              <w:right w:w="100" w:type="dxa"/>
+            </w:tcMar>
+            <w:vAlign w:val="center"/>
+          </w:tcPr>
+          <w:p>
+            <w:pPr>
+              <w:widowControl w:val="0"/>
+              <w:spacing w:line="240" w:lineRule="auto"/>
+              <w:rPr>
+                <w:sz w:val="20"/>
+                <w:szCs w:val="20"/>
+              </w:rPr>
+            </w:pPr>
+            <w:proofErr w:type="spellStart"/>
+            <w:r>
+              <w:rPr>
+                <w:sz w:val="20"/>
+                <w:szCs w:val="20"/>
+              </w:rPr>
+              <w:t>increaseKey</w:t>
+            </w:r>
+            <w:proofErr w:type="spellEnd"/>
+            <w:r>
+              <w:rPr>
+                <w:sz w:val="20"/>
+                <w:szCs w:val="20"/>
+              </w:rPr>
+              <w:t>()</w:t>
+            </w:r>
+          </w:p>
+          <w:p>
+            <w:pPr>
+              <w:widowControl w:val="0"/>
+              <w:spacing w:line="240" w:lineRule="auto"/>
+              <w:rPr>
+                <w:sz w:val="20"/>
+                <w:szCs w:val="20"/>
+              </w:rPr>
+            </w:pPr>
+            <w:proofErr w:type="spellStart"/>
+            <w:r>
+              <w:rPr>
+                <w:sz w:val="20"/>
+                <w:szCs w:val="20"/>
+              </w:rPr>
+              <w:t>decreaseKey</w:t>
+            </w:r>
+            <w:proofErr w:type="spellEnd"/>
+            <w:r>
+              <w:rPr>
+                <w:sz w:val="20"/>
+                <w:szCs w:val="20"/>
+              </w:rPr>
+              <w:t>()</w:t>
+            </w:r>
+          </w:p>
+        </w:tc>
+        <w:tc>
+          <w:tcPr>
+            <w:tcW w:w="1410" w:type="dxa"/>
+            <w:shd w:val="clear" w:color="auto" w:fill="auto"/>
+            <w:tcMar>
+              <w:top w:w="100" w:type="dxa"/>
+              <w:left w:w="100" w:type="dxa"/>
+              <w:bottom w:w="100" w:type="dxa"/>
+              <w:right w:w="100" w:type="dxa"/>
+            </w:tcMar>
+            <w:vAlign w:val="center"/>
+          </w:tcPr>
+          <w:p>
+            <w:pPr>
+              <w:widowControl w:val="0"/>
+              <w:spacing w:line="240" w:lineRule="auto"/>
+              <w:rPr>
+                <w:sz w:val="20"/>
+                <w:szCs w:val="20"/>
+              </w:rPr>
+            </w:pPr>
+            <w:r>
+              <w:rPr>
+                <w:sz w:val="20"/>
+                <w:szCs w:val="20"/>
+              </w:rPr>
+              <w:t>setUpStage1</w:t>
+            </w:r>
+          </w:p>
+        </w:tc>
+        <w:tc>
+          <w:tcPr>
+            <w:tcW w:w="2400" w:type="dxa"/>
+            <w:shd w:val="clear" w:color="auto" w:fill="auto"/>
+            <w:tcMar>
+              <w:top w:w="100" w:type="dxa"/>
+              <w:left w:w="100" w:type="dxa"/>
+              <w:bottom w:w="100" w:type="dxa"/>
+              <w:right w:w="100" w:type="dxa"/>
+            </w:tcMar>
+            <w:vAlign w:val="center"/>
+          </w:tcPr>
+          <w:p>
+            <w:pPr>
+              <w:widowControl w:val="0"/>
+              <w:spacing w:line="240" w:lineRule="auto"/>
+              <w:rPr>
+                <w:sz w:val="20"/>
+                <w:szCs w:val="20"/>
+                <w:lang w:val="en-US"/>
+              </w:rPr>
+            </w:pPr>
+            <w:r>
+              <w:rPr>
+                <w:sz w:val="20"/>
+                <w:szCs w:val="20"/>
+                <w:lang w:val="en-US"/>
+              </w:rPr>
+              <w:t>patient5, 2</w:t>
+            </w:r>
+          </w:p>
+          <w:p>
+            <w:pPr>
+              <w:widowControl w:val="0"/>
+              <w:spacing w:line="240" w:lineRule="auto"/>
+              <w:rPr>
+                <w:sz w:val="20"/>
+                <w:szCs w:val="20"/>
+                <w:lang w:val="en-US"/>
+              </w:rPr>
+            </w:pPr>
+            <w:r>
+              <w:rPr>
+                <w:sz w:val="20"/>
+                <w:szCs w:val="20"/>
+                <w:lang w:val="en-US"/>
+              </w:rPr>
+              <w:t>patient3, 1</w:t>
+            </w:r>
+          </w:p>
+        </w:tc>
+        <w:tc>
+          <w:tcPr>
+            <w:tcW w:w="4335" w:type="dxa"/>
+            <w:shd w:val="clear" w:color="auto" w:fill="auto"/>
+            <w:tcMar>
+              <w:top w:w="100" w:type="dxa"/>
+              <w:left w:w="100" w:type="dxa"/>
+              <w:bottom w:w="100" w:type="dxa"/>
+              <w:right w:w="100" w:type="dxa"/>
+            </w:tcMar>
+            <w:vAlign w:val="center"/>
+          </w:tcPr>
+          <w:p>
+            <w:pPr>
+              <w:widowControl w:val="0"/>
+              <w:spacing w:line="240" w:lineRule="auto"/>
+              <w:rPr>
+                <w:sz w:val="20"/>
+                <w:szCs w:val="20"/>
+                <w:lang w:val="en-US"/>
+              </w:rPr>
+            </w:pPr>
+            <w:r>
+              <w:rPr>
+                <w:sz w:val="20"/>
+                <w:szCs w:val="20"/>
+                <w:lang w:val="en-US"/>
+              </w:rPr>
+              <w:t xml:space="preserve">Five new nodes have been inserted to the priority queue. </w:t>
+            </w:r>
+            <w:r>
+              <w:rPr>
+                <w:sz w:val="20"/>
+                <w:szCs w:val="20"/>
+                <w:lang w:val="en-US"/>
+              </w:rPr>
+              <w:t>The key of the patient5 has been increased to 2 and the key of the patient3 has been decreased to 1.</w:t>
+            </w:r>
+          </w:p>
+        </w:tc>
+      </w:tr>
+      <w:tr>
+        <w:trPr>
+          <w:trHeight w:val="390"/>
+        </w:trPr>
+        <w:tc>
+          <w:tcPr>
+            <w:tcW w:w="1170" w:type="dxa"/>
+            <w:shd w:val="clear" w:color="auto" w:fill="auto"/>
+            <w:tcMar>
+              <w:top w:w="100" w:type="dxa"/>
+              <w:left w:w="100" w:type="dxa"/>
+              <w:bottom w:w="100" w:type="dxa"/>
+              <w:right w:w="100" w:type="dxa"/>
+            </w:tcMar>
+            <w:vAlign w:val="center"/>
+          </w:tcPr>
+          <w:p>
+            <w:pPr>
+              <w:widowControl w:val="0"/>
+              <w:spacing w:line="240" w:lineRule="auto"/>
+              <w:rPr>
+                <w:sz w:val="20"/>
+                <w:szCs w:val="20"/>
+              </w:rPr>
+            </w:pPr>
+            <w:proofErr w:type="spellStart"/>
+            <w:r>
+              <w:rPr>
+                <w:sz w:val="20"/>
+                <w:szCs w:val="20"/>
+              </w:rPr>
+              <w:t>PriorityQueue</w:t>
+            </w:r>
+            <w:proofErr w:type="spellEnd"/>
+          </w:p>
+        </w:tc>
+        <w:tc>
+          <w:tcPr>
+            <w:tcW w:w="1485" w:type="dxa"/>
+            <w:shd w:val="clear" w:color="auto" w:fill="auto"/>
+            <w:tcMar>
+              <w:top w:w="100" w:type="dxa"/>
+              <w:left w:w="100" w:type="dxa"/>
+              <w:bottom w:w="100" w:type="dxa"/>
+              <w:right w:w="100" w:type="dxa"/>
+            </w:tcMar>
+            <w:vAlign w:val="center"/>
+          </w:tcPr>
+          <w:p>
+            <w:pPr>
+              <w:widowControl w:val="0"/>
+              <w:spacing w:line="240" w:lineRule="auto"/>
+              <w:rPr>
+                <w:sz w:val="20"/>
+                <w:szCs w:val="20"/>
+              </w:rPr>
+            </w:pPr>
+            <w:proofErr w:type="spellStart"/>
+            <w:r>
+              <w:rPr>
+                <w:sz w:val="20"/>
+                <w:szCs w:val="20"/>
+              </w:rPr>
+              <w:t>increaseKey</w:t>
+            </w:r>
+            <w:proofErr w:type="spellEnd"/>
+            <w:r>
+              <w:rPr>
+                <w:sz w:val="20"/>
+                <w:szCs w:val="20"/>
+              </w:rPr>
+              <w:t>()</w:t>
+            </w:r>
+          </w:p>
+          <w:p>
+            <w:pPr>
+              <w:widowControl w:val="0"/>
+              <w:spacing w:line="240" w:lineRule="auto"/>
+              <w:rPr>
+                <w:sz w:val="20"/>
+                <w:szCs w:val="20"/>
+              </w:rPr>
+            </w:pPr>
+            <w:proofErr w:type="spellStart"/>
+            <w:r>
+              <w:rPr>
+                <w:sz w:val="20"/>
+                <w:szCs w:val="20"/>
+              </w:rPr>
+              <w:t>decreaseKey</w:t>
+            </w:r>
+            <w:proofErr w:type="spellEnd"/>
+            <w:r>
+              <w:rPr>
+                <w:sz w:val="20"/>
+                <w:szCs w:val="20"/>
+              </w:rPr>
+              <w:t>()</w:t>
+            </w:r>
+          </w:p>
+        </w:tc>
+        <w:tc>
+          <w:tcPr>
+            <w:tcW w:w="1410" w:type="dxa"/>
+            <w:shd w:val="clear" w:color="auto" w:fill="auto"/>
+            <w:tcMar>
+              <w:top w:w="100" w:type="dxa"/>
+              <w:left w:w="100" w:type="dxa"/>
+              <w:bottom w:w="100" w:type="dxa"/>
+              <w:right w:w="100" w:type="dxa"/>
+            </w:tcMar>
+            <w:vAlign w:val="center"/>
+          </w:tcPr>
+          <w:p>
+            <w:pPr>
+              <w:widowControl w:val="0"/>
+              <w:spacing w:line="240" w:lineRule="auto"/>
+              <w:rPr>
+                <w:sz w:val="20"/>
+                <w:szCs w:val="20"/>
+              </w:rPr>
+            </w:pPr>
+            <w:r>
+              <w:rPr>
+                <w:sz w:val="20"/>
+                <w:szCs w:val="20"/>
+              </w:rPr>
+              <w:t>setupStage2</w:t>
+            </w:r>
+          </w:p>
+        </w:tc>
+        <w:tc>
+          <w:tcPr>
+            <w:tcW w:w="2400" w:type="dxa"/>
+            <w:shd w:val="clear" w:color="auto" w:fill="auto"/>
+            <w:tcMar>
+              <w:top w:w="100" w:type="dxa"/>
+              <w:left w:w="100" w:type="dxa"/>
+              <w:bottom w:w="100" w:type="dxa"/>
+              <w:right w:w="100" w:type="dxa"/>
+            </w:tcMar>
+            <w:vAlign w:val="center"/>
+          </w:tcPr>
+          <w:p>
+            <w:pPr>
+              <w:widowControl w:val="0"/>
+              <w:spacing w:line="240" w:lineRule="auto"/>
+              <w:rPr>
+                <w:sz w:val="20"/>
+                <w:szCs w:val="20"/>
+                <w:lang w:val="en-US"/>
+              </w:rPr>
+            </w:pPr>
+            <w:r>
+              <w:rPr>
+                <w:sz w:val="20"/>
+                <w:szCs w:val="20"/>
+                <w:lang w:val="en-US"/>
+              </w:rPr>
+              <w:t>“1111”, 5</w:t>
+            </w:r>
+          </w:p>
+          <w:p>
+            <w:pPr>
+              <w:widowControl w:val="0"/>
+              <w:spacing w:line="240" w:lineRule="auto"/>
+              <w:rPr>
+                <w:sz w:val="20"/>
+                <w:szCs w:val="20"/>
+                <w:lang w:val="en-US"/>
+              </w:rPr>
+            </w:pPr>
+            <w:r>
+              <w:rPr>
+                <w:sz w:val="20"/>
+                <w:szCs w:val="20"/>
+                <w:lang w:val="en-US"/>
+              </w:rPr>
+              <w:t>“98765”, 1</w:t>
+            </w:r>
+          </w:p>
+        </w:tc>
+        <w:tc>
+          <w:tcPr>
+            <w:tcW w:w="4335" w:type="dxa"/>
+            <w:shd w:val="clear" w:color="auto" w:fill="auto"/>
+            <w:tcMar>
+              <w:top w:w="100" w:type="dxa"/>
+              <w:left w:w="100" w:type="dxa"/>
+              <w:bottom w:w="100" w:type="dxa"/>
+              <w:right w:w="100" w:type="dxa"/>
+            </w:tcMar>
+            <w:vAlign w:val="center"/>
+          </w:tcPr>
+          <w:p>
+            <w:pPr>
+              <w:widowControl w:val="0"/>
+              <w:spacing w:line="240" w:lineRule="auto"/>
+              <w:rPr>
+                <w:sz w:val="20"/>
+                <w:szCs w:val="20"/>
+                <w:lang w:val="en-US"/>
+              </w:rPr>
+            </w:pPr>
+            <w:r>
+              <w:rPr>
+                <w:sz w:val="20"/>
+                <w:szCs w:val="20"/>
+                <w:lang w:val="en-US"/>
+              </w:rPr>
+              <w:t xml:space="preserve">There is no </w:t>
+            </w:r>
+            <w:r>
+              <w:rPr>
+                <w:sz w:val="20"/>
+                <w:szCs w:val="20"/>
+                <w:lang w:val="en-US"/>
+              </w:rPr>
+              <w:t>increased and decreased key</w:t>
+            </w:r>
+            <w:r>
+              <w:rPr>
+                <w:sz w:val="20"/>
+                <w:szCs w:val="20"/>
+                <w:lang w:val="en-US"/>
+              </w:rPr>
+              <w:t xml:space="preserve"> because the priority queue is void.</w:t>
+            </w:r>
+          </w:p>
+        </w:tc>
+      </w:tr>
+      <w:tr>
+        <w:trPr>
+          <w:trHeight w:val="1300"/>
+        </w:trPr>
+        <w:tc>
+          <w:tcPr>
+            <w:tcW w:w="1170" w:type="dxa"/>
+            <w:shd w:val="clear" w:color="auto" w:fill="auto"/>
+            <w:tcMar>
+              <w:top w:w="100" w:type="dxa"/>
+              <w:left w:w="100" w:type="dxa"/>
+              <w:bottom w:w="100" w:type="dxa"/>
+              <w:right w:w="100" w:type="dxa"/>
+            </w:tcMar>
+            <w:vAlign w:val="center"/>
+          </w:tcPr>
+          <w:p>
+            <w:pPr>
+              <w:widowControl w:val="0"/>
+              <w:spacing w:line="240" w:lineRule="auto"/>
+              <w:rPr>
+                <w:sz w:val="20"/>
+                <w:szCs w:val="20"/>
+              </w:rPr>
+            </w:pPr>
+            <w:proofErr w:type="spellStart"/>
+            <w:r>
+              <w:rPr>
+                <w:sz w:val="20"/>
+                <w:szCs w:val="20"/>
+              </w:rPr>
+              <w:t>PriorityQueue</w:t>
+            </w:r>
+            <w:proofErr w:type="spellEnd"/>
+          </w:p>
+        </w:tc>
+        <w:tc>
+          <w:tcPr>
+            <w:tcW w:w="1485" w:type="dxa"/>
+            <w:shd w:val="clear" w:color="auto" w:fill="auto"/>
+            <w:tcMar>
+              <w:top w:w="100" w:type="dxa"/>
+              <w:left w:w="100" w:type="dxa"/>
+              <w:bottom w:w="100" w:type="dxa"/>
+              <w:right w:w="100" w:type="dxa"/>
+            </w:tcMar>
+            <w:vAlign w:val="center"/>
+          </w:tcPr>
+          <w:p>
+            <w:pPr>
+              <w:widowControl w:val="0"/>
+              <w:spacing w:line="240" w:lineRule="auto"/>
+              <w:rPr>
+                <w:sz w:val="20"/>
+                <w:szCs w:val="20"/>
+              </w:rPr>
+            </w:pPr>
+            <w:proofErr w:type="spellStart"/>
+            <w:r>
+              <w:rPr>
+                <w:sz w:val="20"/>
+                <w:szCs w:val="20"/>
+              </w:rPr>
+              <w:t>increaseKey</w:t>
+            </w:r>
+            <w:proofErr w:type="spellEnd"/>
+            <w:r>
+              <w:rPr>
+                <w:sz w:val="20"/>
+                <w:szCs w:val="20"/>
+              </w:rPr>
+              <w:t>()</w:t>
+            </w:r>
+          </w:p>
+          <w:p>
+            <w:pPr>
+              <w:widowControl w:val="0"/>
+              <w:spacing w:line="240" w:lineRule="auto"/>
+              <w:rPr>
+                <w:sz w:val="20"/>
+                <w:szCs w:val="20"/>
+              </w:rPr>
+            </w:pPr>
+            <w:proofErr w:type="spellStart"/>
+            <w:r>
+              <w:rPr>
+                <w:sz w:val="20"/>
+                <w:szCs w:val="20"/>
+              </w:rPr>
+              <w:t>decreaseKey</w:t>
+            </w:r>
+            <w:proofErr w:type="spellEnd"/>
+            <w:r>
+              <w:rPr>
+                <w:sz w:val="20"/>
+                <w:szCs w:val="20"/>
+              </w:rPr>
+              <w:t>()</w:t>
+            </w:r>
+          </w:p>
+        </w:tc>
+        <w:tc>
+          <w:tcPr>
+            <w:tcW w:w="1410" w:type="dxa"/>
+            <w:shd w:val="clear" w:color="auto" w:fill="auto"/>
+            <w:tcMar>
+              <w:top w:w="100" w:type="dxa"/>
+              <w:left w:w="100" w:type="dxa"/>
+              <w:bottom w:w="100" w:type="dxa"/>
+              <w:right w:w="100" w:type="dxa"/>
+            </w:tcMar>
+            <w:vAlign w:val="center"/>
+          </w:tcPr>
+          <w:p>
+            <w:pPr>
+              <w:widowControl w:val="0"/>
+              <w:spacing w:line="240" w:lineRule="auto"/>
+              <w:rPr>
+                <w:sz w:val="20"/>
+                <w:szCs w:val="20"/>
+              </w:rPr>
+            </w:pPr>
+            <w:r>
+              <w:rPr>
+                <w:sz w:val="20"/>
+                <w:szCs w:val="20"/>
+              </w:rPr>
+              <w:t>setupStage1</w:t>
+            </w:r>
+          </w:p>
+        </w:tc>
+        <w:tc>
+          <w:tcPr>
+            <w:tcW w:w="2400" w:type="dxa"/>
+            <w:shd w:val="clear" w:color="auto" w:fill="auto"/>
+            <w:tcMar>
+              <w:top w:w="100" w:type="dxa"/>
+              <w:left w:w="100" w:type="dxa"/>
+              <w:bottom w:w="100" w:type="dxa"/>
+              <w:right w:w="100" w:type="dxa"/>
+            </w:tcMar>
+            <w:vAlign w:val="center"/>
+          </w:tcPr>
+          <w:p>
+            <w:pPr>
+              <w:widowControl w:val="0"/>
+              <w:spacing w:line="240" w:lineRule="auto"/>
+              <w:rPr>
+                <w:sz w:val="20"/>
+                <w:szCs w:val="20"/>
+                <w:lang w:val="en-US"/>
+              </w:rPr>
+            </w:pPr>
+            <w:r>
+              <w:rPr>
+                <w:sz w:val="20"/>
+                <w:szCs w:val="20"/>
+                <w:lang w:val="en-US"/>
+              </w:rPr>
+              <w:t>patient5, 0</w:t>
+            </w:r>
+          </w:p>
+          <w:p>
+            <w:pPr>
+              <w:widowControl w:val="0"/>
+              <w:spacing w:line="240" w:lineRule="auto"/>
+              <w:rPr>
+                <w:sz w:val="20"/>
+                <w:szCs w:val="20"/>
+                <w:lang w:val="en-US"/>
+              </w:rPr>
+            </w:pPr>
+            <w:r>
+              <w:rPr>
+                <w:sz w:val="20"/>
+                <w:szCs w:val="20"/>
+                <w:lang w:val="en-US"/>
+              </w:rPr>
+              <w:t>patient3, 6</w:t>
+            </w:r>
+          </w:p>
+          <w:p>
+            <w:pPr>
+              <w:widowControl w:val="0"/>
+              <w:spacing w:line="240" w:lineRule="auto"/>
+              <w:rPr>
+                <w:sz w:val="20"/>
+                <w:szCs w:val="20"/>
+                <w:lang w:val="en-US"/>
+              </w:rPr>
+            </w:pPr>
+          </w:p>
+        </w:tc>
+        <w:tc>
+          <w:tcPr>
+            <w:tcW w:w="4335" w:type="dxa"/>
+            <w:shd w:val="clear" w:color="auto" w:fill="auto"/>
+            <w:tcMar>
+              <w:top w:w="100" w:type="dxa"/>
+              <w:left w:w="100" w:type="dxa"/>
+              <w:bottom w:w="100" w:type="dxa"/>
+              <w:right w:w="100" w:type="dxa"/>
+            </w:tcMar>
+            <w:vAlign w:val="center"/>
+          </w:tcPr>
+          <w:p>
+            <w:pPr>
+              <w:widowControl w:val="0"/>
+              <w:spacing w:line="240" w:lineRule="auto"/>
+              <w:rPr>
+                <w:sz w:val="20"/>
+                <w:szCs w:val="20"/>
+                <w:lang w:val="en-US"/>
+              </w:rPr>
+            </w:pPr>
+            <w:r>
+              <w:rPr>
+                <w:sz w:val="20"/>
+                <w:szCs w:val="20"/>
+                <w:lang w:val="en-US"/>
+              </w:rPr>
+              <w:t xml:space="preserve">Five new nodes have been inserted to the priority queue. The </w:t>
+            </w:r>
+            <w:r>
+              <w:rPr>
+                <w:sz w:val="20"/>
+                <w:szCs w:val="20"/>
+                <w:lang w:val="en-US"/>
+              </w:rPr>
+              <w:t>key of the patient5 can’t be increased to 0 and the key of the patient3 has been increased to 6 (now the maximum)</w:t>
+            </w:r>
+          </w:p>
+        </w:tc>
+      </w:tr>
+    </w:tbl>
+    <w:p>
+      <w:pPr>
+        <w:jc w:val="both"/>
+        <w:rPr>
+          <w:sz w:val="20"/>
+          <w:szCs w:val="20"/>
+          <w:lang w:val="en-US"/>
+        </w:rPr>
+      </w:pPr>
+    </w:p>
+    <w:p>
+      <w:pPr>
+        <w:jc w:val="both"/>
+        <w:rPr>
+          <w:sz w:val="20"/>
+          <w:szCs w:val="20"/>
+          <w:lang w:val="en-US"/>
+        </w:rPr>
+      </w:pPr>
+    </w:p>
+    <w:p>
+      <w:pPr>
+        <w:pStyle w:val="Prrafodelista"/>
+        <w:numPr>
+          <w:ilvl w:val="0"/>
+          <w:numId w:val="2"/>
+        </w:numPr>
+        <w:jc w:val="both"/>
+        <w:rPr>
+          <w:b/>
+          <w:highlight w:val="yellow"/>
+          <w:lang w:val="es-CO"/>
+        </w:rPr>
+      </w:pPr>
+      <w:proofErr w:type="spellStart"/>
+      <w:r>
+        <w:rPr>
+          <w:b/>
+          <w:highlight w:val="yellow"/>
+          <w:lang w:val="es-CO"/>
+        </w:rPr>
+        <w:t>StackTest</w:t>
+      </w:r>
+      <w:proofErr w:type="spellEnd"/>
+    </w:p>
+    <w:p>
+      <w:pPr>
+        <w:jc w:val="both"/>
+        <w:rPr>
+          <w:b/>
+          <w:sz w:val="20"/>
+          <w:szCs w:val="20"/>
+          <w:lang w:val="es-CO"/>
+        </w:rPr>
+      </w:pPr>
+    </w:p>
+    <w:tbl>
+      <w:tblPr>
+        <w:tblStyle w:val="a8"/>
+        <w:tblW w:w="10905" w:type="dxa"/>
+        <w:tblInd w:w="0" w:type="dxa"/>
+        <w:tblBorders>
+          <w:top w:val="single" w:sz="8" w:space="0" w:color="000000"/>
+          <w:left w:val="single" w:sz="8" w:space="0" w:color="000000"/>
+          <w:bottom w:val="single" w:sz="8" w:space="0" w:color="000000"/>
+          <w:right w:val="single" w:sz="8" w:space="0" w:color="000000"/>
+          <w:insideH w:val="single" w:sz="8" w:space="0" w:color="000000"/>
+          <w:insideV w:val="single" w:sz="8" w:space="0" w:color="000000"/>
+        </w:tblBorders>
+        <w:tblLayout w:type="fixed"/>
+        <w:tblLook w:val="0600" w:firstRow="0" w:lastRow="0" w:firstColumn="0" w:lastColumn="0" w:noHBand="1" w:noVBand="1"/>
+      </w:tblPr>
+      <w:tblGrid>
+        <w:gridCol w:w="1440"/>
+        <w:gridCol w:w="1605"/>
+        <w:gridCol w:w="7860"/>
+      </w:tblGrid>
+      <w:tr>
+        <w:tc>
+          <w:tcPr>
+            <w:tcW w:w="1440" w:type="dxa"/>
+            <w:shd w:val="clear" w:color="auto" w:fill="auto"/>
+            <w:tcMar>
+              <w:top w:w="100" w:type="dxa"/>
+              <w:left w:w="100" w:type="dxa"/>
+              <w:bottom w:w="100" w:type="dxa"/>
+              <w:right w:w="100" w:type="dxa"/>
+            </w:tcMar>
+          </w:tcPr>
+          <w:p>
+            <w:pPr>
+              <w:widowControl w:val="0"/>
+              <w:spacing w:line="240" w:lineRule="auto"/>
+              <w:jc w:val="center"/>
+              <w:rPr>
+                <w:b/>
+                <w:sz w:val="20"/>
+                <w:szCs w:val="20"/>
+              </w:rPr>
+            </w:pPr>
+            <w:proofErr w:type="spellStart"/>
+            <w:r>
+              <w:rPr>
+                <w:b/>
+                <w:sz w:val="20"/>
+                <w:szCs w:val="20"/>
+              </w:rPr>
+              <w:t>Name</w:t>
+            </w:r>
+            <w:proofErr w:type="spellEnd"/>
+          </w:p>
+        </w:tc>
+        <w:tc>
+          <w:tcPr>
+            <w:tcW w:w="1605" w:type="dxa"/>
+            <w:shd w:val="clear" w:color="auto" w:fill="auto"/>
+            <w:tcMar>
+              <w:top w:w="100" w:type="dxa"/>
+              <w:left w:w="100" w:type="dxa"/>
+              <w:bottom w:w="100" w:type="dxa"/>
+              <w:right w:w="100" w:type="dxa"/>
+            </w:tcMar>
+          </w:tcPr>
+          <w:p>
+            <w:pPr>
+              <w:widowControl w:val="0"/>
+              <w:spacing w:line="240" w:lineRule="auto"/>
+              <w:jc w:val="center"/>
+              <w:rPr>
+                <w:b/>
+                <w:sz w:val="20"/>
+                <w:szCs w:val="20"/>
+              </w:rPr>
+            </w:pPr>
+            <w:proofErr w:type="spellStart"/>
+            <w:r>
+              <w:rPr>
+                <w:b/>
+                <w:sz w:val="20"/>
+                <w:szCs w:val="20"/>
+              </w:rPr>
+              <w:t>Class</w:t>
+            </w:r>
+            <w:proofErr w:type="spellEnd"/>
+          </w:p>
+        </w:tc>
+        <w:tc>
+          <w:tcPr>
+            <w:tcW w:w="7860" w:type="dxa"/>
+            <w:shd w:val="clear" w:color="auto" w:fill="auto"/>
+            <w:tcMar>
+              <w:top w:w="100" w:type="dxa"/>
+              <w:left w:w="100" w:type="dxa"/>
+              <w:bottom w:w="100" w:type="dxa"/>
+              <w:right w:w="100" w:type="dxa"/>
+            </w:tcMar>
+          </w:tcPr>
+          <w:p>
+            <w:pPr>
+              <w:widowControl w:val="0"/>
+              <w:spacing w:line="240" w:lineRule="auto"/>
+              <w:jc w:val="center"/>
+              <w:rPr>
+                <w:b/>
+                <w:sz w:val="20"/>
+                <w:szCs w:val="20"/>
+              </w:rPr>
+            </w:pPr>
+            <w:proofErr w:type="spellStart"/>
+            <w:r>
+              <w:rPr>
+                <w:b/>
+                <w:sz w:val="20"/>
+                <w:szCs w:val="20"/>
+              </w:rPr>
+              <w:t>Stage</w:t>
+            </w:r>
+            <w:proofErr w:type="spellEnd"/>
+          </w:p>
+        </w:tc>
+      </w:tr>
+      <w:tr>
+        <w:tc>
+          <w:tcPr>
+            <w:tcW w:w="1440" w:type="dxa"/>
+            <w:shd w:val="clear" w:color="auto" w:fill="auto"/>
+            <w:tcMar>
+              <w:top w:w="100" w:type="dxa"/>
+              <w:left w:w="100" w:type="dxa"/>
+              <w:bottom w:w="100" w:type="dxa"/>
+              <w:right w:w="100" w:type="dxa"/>
+            </w:tcMar>
+          </w:tcPr>
+          <w:p>
+            <w:pPr>
+              <w:widowControl w:val="0"/>
+              <w:spacing w:line="240" w:lineRule="auto"/>
+              <w:rPr>
+                <w:sz w:val="20"/>
+                <w:szCs w:val="20"/>
+              </w:rPr>
+            </w:pPr>
+            <w:r>
+              <w:rPr>
+                <w:sz w:val="20"/>
+                <w:szCs w:val="20"/>
+              </w:rPr>
+              <w:t>setupStage1</w:t>
+            </w:r>
+          </w:p>
+        </w:tc>
+        <w:tc>
+          <w:tcPr>
+            <w:tcW w:w="1605" w:type="dxa"/>
+            <w:shd w:val="clear" w:color="auto" w:fill="auto"/>
+            <w:tcMar>
+              <w:top w:w="100" w:type="dxa"/>
+              <w:left w:w="100" w:type="dxa"/>
+              <w:bottom w:w="100" w:type="dxa"/>
+              <w:right w:w="100" w:type="dxa"/>
+            </w:tcMar>
+          </w:tcPr>
+          <w:p>
+            <w:pPr>
+              <w:widowControl w:val="0"/>
+              <w:spacing w:line="240" w:lineRule="auto"/>
+              <w:rPr>
+                <w:sz w:val="20"/>
+                <w:szCs w:val="20"/>
+              </w:rPr>
+            </w:pPr>
+            <w:proofErr w:type="spellStart"/>
+            <w:r>
+              <w:rPr>
+                <w:sz w:val="20"/>
+                <w:szCs w:val="20"/>
+              </w:rPr>
+              <w:t>StackTest</w:t>
+            </w:r>
+            <w:proofErr w:type="spellEnd"/>
+          </w:p>
+        </w:tc>
+        <w:tc>
+          <w:tcPr>
+            <w:tcW w:w="7860" w:type="dxa"/>
+            <w:shd w:val="clear" w:color="auto" w:fill="auto"/>
+            <w:tcMar>
+              <w:top w:w="100" w:type="dxa"/>
+              <w:left w:w="100" w:type="dxa"/>
+              <w:bottom w:w="100" w:type="dxa"/>
+              <w:right w:w="100" w:type="dxa"/>
+            </w:tcMar>
+          </w:tcPr>
+          <w:p>
+            <w:pPr>
+              <w:widowControl w:val="0"/>
+              <w:spacing w:line="240" w:lineRule="auto"/>
+              <w:rPr>
+                <w:sz w:val="20"/>
+                <w:szCs w:val="20"/>
+                <w:lang w:val="en-US"/>
+              </w:rPr>
+            </w:pPr>
+            <w:r>
+              <w:rPr>
+                <w:sz w:val="20"/>
+                <w:szCs w:val="20"/>
+                <w:lang w:val="en-US"/>
+              </w:rPr>
+              <w:t xml:space="preserve">A new </w:t>
+            </w:r>
+            <w:r>
+              <w:rPr>
+                <w:sz w:val="20"/>
+                <w:szCs w:val="20"/>
+                <w:lang w:val="en-US"/>
+              </w:rPr>
+              <w:t>stack with dynamic size.</w:t>
+            </w:r>
+          </w:p>
+        </w:tc>
+      </w:tr>
+      <w:tr>
+        <w:tc>
+          <w:tcPr>
+            <w:tcW w:w="1440" w:type="dxa"/>
+            <w:shd w:val="clear" w:color="auto" w:fill="auto"/>
+            <w:tcMar>
+              <w:top w:w="100" w:type="dxa"/>
+              <w:left w:w="100" w:type="dxa"/>
+              <w:bottom w:w="100" w:type="dxa"/>
+              <w:right w:w="100" w:type="dxa"/>
+            </w:tcMar>
+          </w:tcPr>
+          <w:p>
+            <w:pPr>
+              <w:widowControl w:val="0"/>
+              <w:spacing w:line="240" w:lineRule="auto"/>
+              <w:rPr>
+                <w:sz w:val="20"/>
+                <w:szCs w:val="20"/>
+                <w:lang w:val="en-US"/>
+              </w:rPr>
+            </w:pPr>
+          </w:p>
+        </w:tc>
+        <w:tc>
+          <w:tcPr>
+            <w:tcW w:w="1605" w:type="dxa"/>
+            <w:shd w:val="clear" w:color="auto" w:fill="auto"/>
+            <w:tcMar>
+              <w:top w:w="100" w:type="dxa"/>
+              <w:left w:w="100" w:type="dxa"/>
+              <w:bottom w:w="100" w:type="dxa"/>
+              <w:right w:w="100" w:type="dxa"/>
+            </w:tcMar>
+          </w:tcPr>
+          <w:p>
+            <w:pPr>
+              <w:widowControl w:val="0"/>
+              <w:spacing w:line="240" w:lineRule="auto"/>
+              <w:rPr>
+                <w:sz w:val="20"/>
+                <w:szCs w:val="20"/>
+                <w:lang w:val="en-US"/>
+              </w:rPr>
+            </w:pPr>
+          </w:p>
+        </w:tc>
+        <w:tc>
+          <w:tcPr>
+            <w:tcW w:w="7860" w:type="dxa"/>
+            <w:shd w:val="clear" w:color="auto" w:fill="auto"/>
+            <w:tcMar>
+              <w:top w:w="100" w:type="dxa"/>
+              <w:left w:w="100" w:type="dxa"/>
+              <w:bottom w:w="100" w:type="dxa"/>
+              <w:right w:w="100" w:type="dxa"/>
+            </w:tcMar>
+          </w:tcPr>
+          <w:p>
+            <w:pPr>
+              <w:widowControl w:val="0"/>
+              <w:spacing w:line="240" w:lineRule="auto"/>
+              <w:rPr>
+                <w:sz w:val="20"/>
+                <w:szCs w:val="20"/>
+                <w:lang w:val="en-US"/>
+              </w:rPr>
+            </w:pPr>
+          </w:p>
+        </w:tc>
+      </w:tr>
+      <w:tr>
+        <w:tc>
+          <w:tcPr>
+            <w:tcW w:w="1440" w:type="dxa"/>
+            <w:shd w:val="clear" w:color="auto" w:fill="auto"/>
+            <w:tcMar>
+              <w:top w:w="100" w:type="dxa"/>
+              <w:left w:w="100" w:type="dxa"/>
+              <w:bottom w:w="100" w:type="dxa"/>
+              <w:right w:w="100" w:type="dxa"/>
+            </w:tcMar>
+          </w:tcPr>
+          <w:p>
+            <w:pPr>
+              <w:widowControl w:val="0"/>
+              <w:spacing w:line="240" w:lineRule="auto"/>
+              <w:rPr>
+                <w:sz w:val="20"/>
+                <w:szCs w:val="20"/>
+                <w:lang w:val="en-US"/>
+              </w:rPr>
+            </w:pPr>
+          </w:p>
+        </w:tc>
+        <w:tc>
+          <w:tcPr>
+            <w:tcW w:w="1605" w:type="dxa"/>
+            <w:shd w:val="clear" w:color="auto" w:fill="auto"/>
+            <w:tcMar>
+              <w:top w:w="100" w:type="dxa"/>
+              <w:left w:w="100" w:type="dxa"/>
+              <w:bottom w:w="100" w:type="dxa"/>
+              <w:right w:w="100" w:type="dxa"/>
+            </w:tcMar>
+          </w:tcPr>
+          <w:p>
+            <w:pPr>
+              <w:widowControl w:val="0"/>
+              <w:spacing w:line="240" w:lineRule="auto"/>
+              <w:rPr>
+                <w:sz w:val="20"/>
+                <w:szCs w:val="20"/>
+                <w:lang w:val="en-US"/>
+              </w:rPr>
+            </w:pPr>
+          </w:p>
+        </w:tc>
+        <w:tc>
+          <w:tcPr>
+            <w:tcW w:w="7860" w:type="dxa"/>
+            <w:shd w:val="clear" w:color="auto" w:fill="auto"/>
+            <w:tcMar>
+              <w:top w:w="100" w:type="dxa"/>
+              <w:left w:w="100" w:type="dxa"/>
+              <w:bottom w:w="100" w:type="dxa"/>
+              <w:right w:w="100" w:type="dxa"/>
+            </w:tcMar>
+          </w:tcPr>
+          <w:p>
+            <w:pPr>
+              <w:widowControl w:val="0"/>
+              <w:numPr>
+                <w:ilvl w:val="0"/>
+                <w:numId w:val="1"/>
+              </w:numPr>
+              <w:spacing w:line="240" w:lineRule="auto"/>
+              <w:rPr>
+                <w:sz w:val="20"/>
+                <w:szCs w:val="20"/>
+                <w:lang w:val="en-US"/>
+              </w:rPr>
+            </w:pPr>
+          </w:p>
+        </w:tc>
+      </w:tr>
+    </w:tbl>
+    <w:p>
+      <w:pPr>
+        <w:jc w:val="both"/>
+        <w:rPr>
+          <w:sz w:val="20"/>
+          <w:szCs w:val="20"/>
+          <w:lang w:val="en-US"/>
+        </w:rPr>
+      </w:pPr>
+    </w:p>
+    <w:p>
+      <w:pPr>
+        <w:jc w:val="both"/>
+        <w:rPr>
+          <w:b/>
+          <w:sz w:val="20"/>
+          <w:szCs w:val="20"/>
+          <w:lang w:val="en-US"/>
+        </w:rPr>
+      </w:pPr>
+    </w:p>
+    <w:tbl>
+      <w:tblPr>
+        <w:tblStyle w:val="a9"/>
+        <w:tblW w:w="10800" w:type="dxa"/>
+        <w:tblInd w:w="0" w:type="dxa"/>
+        <w:tblBorders>
+          <w:top w:val="single" w:sz="8" w:space="0" w:color="000000"/>
+          <w:left w:val="single" w:sz="8" w:space="0" w:color="000000"/>
+          <w:bottom w:val="single" w:sz="8" w:space="0" w:color="000000"/>
+          <w:right w:val="single" w:sz="8" w:space="0" w:color="000000"/>
+          <w:insideH w:val="single" w:sz="8" w:space="0" w:color="000000"/>
+          <w:insideV w:val="single" w:sz="8" w:space="0" w:color="000000"/>
+        </w:tblBorders>
+        <w:tblLayout w:type="fixed"/>
+        <w:tblLook w:val="0600" w:firstRow="0" w:lastRow="0" w:firstColumn="0" w:lastColumn="0" w:noHBand="1" w:noVBand="1"/>
+      </w:tblPr>
+      <w:tblGrid>
+        <w:gridCol w:w="1170"/>
+        <w:gridCol w:w="1485"/>
+        <w:gridCol w:w="1410"/>
+        <w:gridCol w:w="2400"/>
+        <w:gridCol w:w="4335"/>
+      </w:tblGrid>
+      <w:tr>
+        <w:trPr>
+          <w:trHeight w:val="400"/>
+        </w:trPr>
+        <w:tc>
+          <w:tcPr>
+            <w:tcW w:w="10800" w:type="dxa"/>
+            <w:gridSpan w:val="5"/>
+            <w:shd w:val="clear" w:color="auto" w:fill="auto"/>
+            <w:tcMar>
+              <w:top w:w="100" w:type="dxa"/>
+              <w:left w:w="100" w:type="dxa"/>
+              <w:bottom w:w="100" w:type="dxa"/>
+              <w:right w:w="100" w:type="dxa"/>
+            </w:tcMar>
+            <w:vAlign w:val="center"/>
+          </w:tcPr>
+          <w:p>
+            <w:pPr>
+              <w:widowControl w:val="0"/>
+              <w:spacing w:line="240" w:lineRule="auto"/>
+              <w:rPr>
+                <w:sz w:val="20"/>
+                <w:szCs w:val="20"/>
+                <w:lang w:val="en-US"/>
+              </w:rPr>
+            </w:pPr>
+            <w:r>
+              <w:rPr>
+                <w:b/>
+                <w:sz w:val="20"/>
+                <w:szCs w:val="20"/>
+                <w:lang w:val="en-US"/>
+              </w:rPr>
+              <w:t>Test objective:</w:t>
+            </w:r>
+            <w:r>
+              <w:rPr>
+                <w:sz w:val="20"/>
+                <w:szCs w:val="20"/>
+                <w:lang w:val="en-US"/>
+              </w:rPr>
+              <w:t xml:space="preserve"> To know i</w:t>
+            </w:r>
+            <w:r>
+              <w:rPr>
+                <w:sz w:val="20"/>
+                <w:szCs w:val="20"/>
+                <w:lang w:val="en-US"/>
+              </w:rPr>
+              <w:t>f the</w:t>
+            </w:r>
+            <w:r>
+              <w:rPr>
+                <w:sz w:val="20"/>
+                <w:szCs w:val="20"/>
+                <w:lang w:val="en-US"/>
+              </w:rPr>
+              <w:t xml:space="preserve"> stack push method </w:t>
+            </w:r>
+            <w:r>
+              <w:rPr>
+                <w:sz w:val="20"/>
+                <w:szCs w:val="20"/>
+                <w:lang w:val="en-US"/>
+              </w:rPr>
+              <w:t>is running correctly.</w:t>
+            </w:r>
+          </w:p>
+        </w:tc>
+      </w:tr>
+      <w:tr>
+        <w:tc>
+          <w:tcPr>
+            <w:tcW w:w="1170" w:type="dxa"/>
+            <w:shd w:val="clear" w:color="auto" w:fill="EFEFEF"/>
+            <w:tcMar>
+              <w:top w:w="100" w:type="dxa"/>
+              <w:left w:w="100" w:type="dxa"/>
+              <w:bottom w:w="100" w:type="dxa"/>
+              <w:right w:w="100" w:type="dxa"/>
+            </w:tcMar>
+            <w:vAlign w:val="center"/>
+          </w:tcPr>
+          <w:p>
+            <w:pPr>
+              <w:widowControl w:val="0"/>
+              <w:spacing w:line="240" w:lineRule="auto"/>
+              <w:rPr>
+                <w:b/>
+                <w:sz w:val="20"/>
+                <w:szCs w:val="20"/>
+              </w:rPr>
+            </w:pPr>
+            <w:proofErr w:type="spellStart"/>
+            <w:r>
+              <w:rPr>
+                <w:b/>
+                <w:sz w:val="20"/>
+                <w:szCs w:val="20"/>
+              </w:rPr>
+              <w:t>Class</w:t>
+            </w:r>
+            <w:proofErr w:type="spellEnd"/>
+          </w:p>
+        </w:tc>
+        <w:tc>
+          <w:tcPr>
+            <w:tcW w:w="1485" w:type="dxa"/>
+            <w:shd w:val="clear" w:color="auto" w:fill="EFEFEF"/>
+            <w:tcMar>
+              <w:top w:w="100" w:type="dxa"/>
+              <w:left w:w="100" w:type="dxa"/>
+              <w:bottom w:w="100" w:type="dxa"/>
+              <w:right w:w="100" w:type="dxa"/>
+            </w:tcMar>
+            <w:vAlign w:val="center"/>
+          </w:tcPr>
+          <w:p>
+            <w:pPr>
+              <w:widowControl w:val="0"/>
+              <w:spacing w:line="240" w:lineRule="auto"/>
+              <w:rPr>
+                <w:b/>
+                <w:sz w:val="20"/>
+                <w:szCs w:val="20"/>
+              </w:rPr>
+            </w:pPr>
+            <w:proofErr w:type="spellStart"/>
+            <w:r>
+              <w:rPr>
+                <w:b/>
+                <w:sz w:val="20"/>
+                <w:szCs w:val="20"/>
+              </w:rPr>
+              <w:t>Method</w:t>
+            </w:r>
+            <w:proofErr w:type="spellEnd"/>
+          </w:p>
+        </w:tc>
+        <w:tc>
+          <w:tcPr>
+            <w:tcW w:w="1410" w:type="dxa"/>
+            <w:shd w:val="clear" w:color="auto" w:fill="EFEFEF"/>
+            <w:tcMar>
+              <w:top w:w="100" w:type="dxa"/>
+              <w:left w:w="100" w:type="dxa"/>
+              <w:bottom w:w="100" w:type="dxa"/>
+              <w:right w:w="100" w:type="dxa"/>
+            </w:tcMar>
+            <w:vAlign w:val="center"/>
+          </w:tcPr>
+          <w:p>
+            <w:pPr>
+              <w:widowControl w:val="0"/>
+              <w:spacing w:line="240" w:lineRule="auto"/>
+              <w:rPr>
+                <w:b/>
+                <w:sz w:val="20"/>
+                <w:szCs w:val="20"/>
+              </w:rPr>
+            </w:pPr>
+            <w:proofErr w:type="spellStart"/>
+            <w:r>
+              <w:rPr>
+                <w:b/>
+                <w:sz w:val="20"/>
+                <w:szCs w:val="20"/>
+              </w:rPr>
+              <w:t>Stage</w:t>
+            </w:r>
+            <w:proofErr w:type="spellEnd"/>
+          </w:p>
+        </w:tc>
+        <w:tc>
+          <w:tcPr>
+            <w:tcW w:w="2400" w:type="dxa"/>
+            <w:shd w:val="clear" w:color="auto" w:fill="EFEFEF"/>
+            <w:tcMar>
+              <w:top w:w="100" w:type="dxa"/>
+              <w:left w:w="100" w:type="dxa"/>
+              <w:bottom w:w="100" w:type="dxa"/>
+              <w:right w:w="100" w:type="dxa"/>
+            </w:tcMar>
+            <w:vAlign w:val="center"/>
+          </w:tcPr>
+          <w:p>
+            <w:pPr>
+              <w:widowControl w:val="0"/>
+              <w:spacing w:line="240" w:lineRule="auto"/>
+              <w:rPr>
+                <w:b/>
+                <w:sz w:val="20"/>
+                <w:szCs w:val="20"/>
+              </w:rPr>
+            </w:pPr>
+            <w:r>
+              <w:rPr>
+                <w:b/>
+                <w:sz w:val="20"/>
+                <w:szCs w:val="20"/>
+              </w:rPr>
+              <w:t>Inputs</w:t>
+            </w:r>
+          </w:p>
+        </w:tc>
+        <w:tc>
+          <w:tcPr>
+            <w:tcW w:w="4335" w:type="dxa"/>
+            <w:shd w:val="clear" w:color="auto" w:fill="EFEFEF"/>
+            <w:tcMar>
+              <w:top w:w="100" w:type="dxa"/>
+              <w:left w:w="100" w:type="dxa"/>
+              <w:bottom w:w="100" w:type="dxa"/>
+              <w:right w:w="100" w:type="dxa"/>
+            </w:tcMar>
+            <w:vAlign w:val="center"/>
+          </w:tcPr>
+          <w:p>
+            <w:pPr>
+              <w:widowControl w:val="0"/>
+              <w:spacing w:line="240" w:lineRule="auto"/>
+              <w:rPr>
+                <w:b/>
+                <w:sz w:val="20"/>
+                <w:szCs w:val="20"/>
+              </w:rPr>
+            </w:pPr>
+            <w:proofErr w:type="spellStart"/>
+            <w:r>
+              <w:rPr>
+                <w:b/>
+                <w:sz w:val="20"/>
+                <w:szCs w:val="20"/>
+              </w:rPr>
+              <w:t>Result</w:t>
+            </w:r>
+            <w:proofErr w:type="spellEnd"/>
+          </w:p>
+        </w:tc>
+      </w:tr>
+      <w:tr>
+        <w:trPr>
+          <w:trHeight w:val="390"/>
+        </w:trPr>
+        <w:tc>
+          <w:tcPr>
+            <w:tcW w:w="1170" w:type="dxa"/>
+            <w:shd w:val="clear" w:color="auto" w:fill="auto"/>
+            <w:tcMar>
+              <w:top w:w="100" w:type="dxa"/>
+              <w:left w:w="100" w:type="dxa"/>
+              <w:bottom w:w="100" w:type="dxa"/>
+              <w:right w:w="100" w:type="dxa"/>
+            </w:tcMar>
+            <w:vAlign w:val="center"/>
+          </w:tcPr>
+          <w:p>
+            <w:pPr>
+              <w:widowControl w:val="0"/>
+              <w:spacing w:line="240" w:lineRule="auto"/>
+              <w:rPr>
+                <w:sz w:val="20"/>
+                <w:szCs w:val="20"/>
+              </w:rPr>
+            </w:pPr>
+            <w:proofErr w:type="spellStart"/>
+            <w:r>
+              <w:rPr>
+                <w:sz w:val="20"/>
+                <w:szCs w:val="20"/>
+              </w:rPr>
+              <w:t>Stack</w:t>
+            </w:r>
+            <w:proofErr w:type="spellEnd"/>
+          </w:p>
+        </w:tc>
+        <w:tc>
+          <w:tcPr>
+            <w:tcW w:w="1485" w:type="dxa"/>
+            <w:shd w:val="clear" w:color="auto" w:fill="auto"/>
+            <w:tcMar>
+              <w:top w:w="100" w:type="dxa"/>
+              <w:left w:w="100" w:type="dxa"/>
+              <w:bottom w:w="100" w:type="dxa"/>
+              <w:right w:w="100" w:type="dxa"/>
+            </w:tcMar>
+            <w:vAlign w:val="center"/>
+          </w:tcPr>
+          <w:p>
+            <w:pPr>
+              <w:widowControl w:val="0"/>
+              <w:spacing w:line="240" w:lineRule="auto"/>
+              <w:rPr>
+                <w:sz w:val="20"/>
+                <w:szCs w:val="20"/>
+              </w:rPr>
+            </w:pPr>
+            <w:proofErr w:type="spellStart"/>
+            <w:r>
+              <w:rPr>
+                <w:sz w:val="20"/>
+                <w:szCs w:val="20"/>
+              </w:rPr>
+              <w:t>push</w:t>
+            </w:r>
+            <w:proofErr w:type="spellEnd"/>
+            <w:r>
+              <w:rPr>
+                <w:sz w:val="20"/>
+                <w:szCs w:val="20"/>
+              </w:rPr>
+              <w:t>()</w:t>
+            </w:r>
+          </w:p>
+        </w:tc>
+        <w:tc>
+          <w:tcPr>
+            <w:tcW w:w="1410" w:type="dxa"/>
+            <w:shd w:val="clear" w:color="auto" w:fill="auto"/>
+            <w:tcMar>
+              <w:top w:w="100" w:type="dxa"/>
+              <w:left w:w="100" w:type="dxa"/>
+              <w:bottom w:w="100" w:type="dxa"/>
+              <w:right w:w="100" w:type="dxa"/>
+            </w:tcMar>
+            <w:vAlign w:val="center"/>
+          </w:tcPr>
+          <w:p>
+            <w:pPr>
+              <w:widowControl w:val="0"/>
+              <w:spacing w:line="240" w:lineRule="auto"/>
+              <w:rPr>
+                <w:sz w:val="20"/>
+                <w:szCs w:val="20"/>
+              </w:rPr>
+            </w:pPr>
+            <w:r>
+              <w:rPr>
+                <w:sz w:val="20"/>
+                <w:szCs w:val="20"/>
+              </w:rPr>
+              <w:t>setUpStage1</w:t>
+            </w:r>
+          </w:p>
+        </w:tc>
+        <w:tc>
+          <w:tcPr>
+            <w:tcW w:w="2400" w:type="dxa"/>
+            <w:shd w:val="clear" w:color="auto" w:fill="auto"/>
+            <w:tcMar>
+              <w:top w:w="100" w:type="dxa"/>
+              <w:left w:w="100" w:type="dxa"/>
+              <w:bottom w:w="100" w:type="dxa"/>
+              <w:right w:w="100" w:type="dxa"/>
+            </w:tcMar>
+            <w:vAlign w:val="center"/>
+          </w:tcPr>
+          <w:p>
+            <w:pPr>
+              <w:widowControl w:val="0"/>
+              <w:spacing w:line="240" w:lineRule="auto"/>
+              <w:rPr>
+                <w:sz w:val="20"/>
+                <w:szCs w:val="20"/>
+              </w:rPr>
+            </w:pPr>
+            <w:r>
+              <w:rPr>
+                <w:sz w:val="20"/>
+                <w:szCs w:val="20"/>
+              </w:rPr>
+              <w:t>action1</w:t>
+            </w:r>
+          </w:p>
+          <w:p>
+            <w:pPr>
+              <w:widowControl w:val="0"/>
+              <w:spacing w:line="240" w:lineRule="auto"/>
+              <w:rPr>
+                <w:sz w:val="20"/>
+                <w:szCs w:val="20"/>
+              </w:rPr>
+            </w:pPr>
+            <w:r>
+              <w:rPr>
+                <w:sz w:val="20"/>
+                <w:szCs w:val="20"/>
+              </w:rPr>
+              <w:t>action2</w:t>
+            </w:r>
+          </w:p>
+          <w:p>
+            <w:pPr>
+              <w:widowControl w:val="0"/>
+              <w:spacing w:line="240" w:lineRule="auto"/>
+              <w:rPr>
+                <w:sz w:val="20"/>
+                <w:szCs w:val="20"/>
+              </w:rPr>
+            </w:pPr>
+            <w:r>
+              <w:rPr>
+                <w:sz w:val="20"/>
+                <w:szCs w:val="20"/>
+              </w:rPr>
+              <w:t>action3</w:t>
+            </w:r>
+          </w:p>
+        </w:tc>
+        <w:tc>
+          <w:tcPr>
+            <w:tcW w:w="4335" w:type="dxa"/>
+            <w:shd w:val="clear" w:color="auto" w:fill="auto"/>
+            <w:tcMar>
+              <w:top w:w="100" w:type="dxa"/>
+              <w:left w:w="100" w:type="dxa"/>
+              <w:bottom w:w="100" w:type="dxa"/>
+              <w:right w:w="100" w:type="dxa"/>
+            </w:tcMar>
+            <w:vAlign w:val="center"/>
+          </w:tcPr>
+          <w:p>
+            <w:pPr>
+              <w:widowControl w:val="0"/>
+              <w:spacing w:line="240" w:lineRule="auto"/>
+              <w:rPr>
+                <w:sz w:val="20"/>
+                <w:szCs w:val="20"/>
+                <w:lang w:val="en-US"/>
+              </w:rPr>
+            </w:pPr>
+            <w:r>
+              <w:rPr>
+                <w:sz w:val="20"/>
+                <w:szCs w:val="20"/>
+                <w:lang w:val="en-US"/>
+              </w:rPr>
+              <w:t>Three new actions have been pushed into the stack. (The size is 3)</w:t>
+            </w:r>
+          </w:p>
+        </w:tc>
+      </w:tr>
+      <w:tr>
+        <w:trPr>
+          <w:trHeight w:val="390"/>
+        </w:trPr>
+        <w:tc>
+          <w:tcPr>
+            <w:tcW w:w="1170" w:type="dxa"/>
+            <w:shd w:val="clear" w:color="auto" w:fill="auto"/>
+            <w:tcMar>
+              <w:top w:w="100" w:type="dxa"/>
+              <w:left w:w="100" w:type="dxa"/>
+              <w:bottom w:w="100" w:type="dxa"/>
+              <w:right w:w="100" w:type="dxa"/>
+            </w:tcMar>
+            <w:vAlign w:val="center"/>
+          </w:tcPr>
+          <w:p>
+            <w:pPr>
+              <w:widowControl w:val="0"/>
+              <w:spacing w:line="240" w:lineRule="auto"/>
+              <w:rPr>
+                <w:sz w:val="20"/>
+                <w:szCs w:val="20"/>
+              </w:rPr>
+            </w:pPr>
+            <w:proofErr w:type="spellStart"/>
+            <w:r>
+              <w:rPr>
+                <w:sz w:val="20"/>
+                <w:szCs w:val="20"/>
+              </w:rPr>
+              <w:t>Stack</w:t>
+            </w:r>
+            <w:proofErr w:type="spellEnd"/>
+          </w:p>
+        </w:tc>
+        <w:tc>
+          <w:tcPr>
+            <w:tcW w:w="1485" w:type="dxa"/>
+            <w:shd w:val="clear" w:color="auto" w:fill="auto"/>
+            <w:tcMar>
+              <w:top w:w="100" w:type="dxa"/>
+              <w:left w:w="100" w:type="dxa"/>
+              <w:bottom w:w="100" w:type="dxa"/>
+              <w:right w:w="100" w:type="dxa"/>
+            </w:tcMar>
+            <w:vAlign w:val="center"/>
+          </w:tcPr>
+          <w:p>
+            <w:pPr>
+              <w:widowControl w:val="0"/>
+              <w:spacing w:line="240" w:lineRule="auto"/>
+              <w:rPr>
+                <w:sz w:val="20"/>
+                <w:szCs w:val="20"/>
+              </w:rPr>
+            </w:pPr>
+            <w:proofErr w:type="spellStart"/>
+            <w:r>
+              <w:rPr>
+                <w:sz w:val="20"/>
+                <w:szCs w:val="20"/>
+              </w:rPr>
+              <w:t>push</w:t>
+            </w:r>
+            <w:proofErr w:type="spellEnd"/>
+            <w:r>
+              <w:rPr>
+                <w:sz w:val="20"/>
+                <w:szCs w:val="20"/>
+              </w:rPr>
+              <w:t>()</w:t>
+            </w:r>
+          </w:p>
+        </w:tc>
+        <w:tc>
+          <w:tcPr>
+            <w:tcW w:w="1410" w:type="dxa"/>
+            <w:shd w:val="clear" w:color="auto" w:fill="auto"/>
+            <w:tcMar>
+              <w:top w:w="100" w:type="dxa"/>
+              <w:left w:w="100" w:type="dxa"/>
+              <w:bottom w:w="100" w:type="dxa"/>
+              <w:right w:w="100" w:type="dxa"/>
+            </w:tcMar>
+            <w:vAlign w:val="center"/>
+          </w:tcPr>
+          <w:p>
+            <w:pPr>
+              <w:widowControl w:val="0"/>
+              <w:spacing w:line="240" w:lineRule="auto"/>
+              <w:rPr>
+                <w:sz w:val="20"/>
+                <w:szCs w:val="20"/>
+              </w:rPr>
+            </w:pPr>
+            <w:r>
+              <w:rPr>
+                <w:sz w:val="20"/>
+                <w:szCs w:val="20"/>
+              </w:rPr>
+              <w:t>setupStage1</w:t>
+            </w:r>
+          </w:p>
+        </w:tc>
+        <w:tc>
+          <w:tcPr>
+            <w:tcW w:w="2400" w:type="dxa"/>
+            <w:shd w:val="clear" w:color="auto" w:fill="auto"/>
+            <w:tcMar>
+              <w:top w:w="100" w:type="dxa"/>
+              <w:left w:w="100" w:type="dxa"/>
+              <w:bottom w:w="100" w:type="dxa"/>
+              <w:right w:w="100" w:type="dxa"/>
+            </w:tcMar>
+            <w:vAlign w:val="center"/>
+          </w:tcPr>
+          <w:p>
+            <w:pPr>
+              <w:widowControl w:val="0"/>
+              <w:spacing w:line="240" w:lineRule="auto"/>
+              <w:rPr>
+                <w:sz w:val="20"/>
+                <w:szCs w:val="20"/>
+                <w:lang w:val="en-US"/>
+              </w:rPr>
+            </w:pPr>
+            <w:r>
+              <w:rPr>
+                <w:sz w:val="20"/>
+                <w:szCs w:val="20"/>
+                <w:lang w:val="en-US"/>
+              </w:rPr>
+              <w:t>action1</w:t>
+            </w:r>
+          </w:p>
+          <w:p>
+            <w:pPr>
+              <w:widowControl w:val="0"/>
+              <w:spacing w:line="240" w:lineRule="auto"/>
+              <w:rPr>
+                <w:sz w:val="20"/>
+                <w:szCs w:val="20"/>
+                <w:lang w:val="en-US"/>
+              </w:rPr>
+            </w:pPr>
+            <w:r>
+              <w:rPr>
+                <w:sz w:val="20"/>
+                <w:szCs w:val="20"/>
+                <w:lang w:val="en-US"/>
+              </w:rPr>
+              <w:t>action2</w:t>
+            </w:r>
+          </w:p>
+          <w:p>
+            <w:pPr>
+              <w:widowControl w:val="0"/>
+              <w:spacing w:line="240" w:lineRule="auto"/>
+              <w:rPr>
+                <w:sz w:val="20"/>
+                <w:szCs w:val="20"/>
+                <w:lang w:val="en-US"/>
+              </w:rPr>
+            </w:pPr>
+            <w:r>
+              <w:rPr>
+                <w:sz w:val="20"/>
+                <w:szCs w:val="20"/>
+                <w:lang w:val="en-US"/>
+              </w:rPr>
+              <w:t>action3</w:t>
+            </w:r>
+          </w:p>
+        </w:tc>
+        <w:tc>
+          <w:tcPr>
+            <w:tcW w:w="4335" w:type="dxa"/>
+            <w:shd w:val="clear" w:color="auto" w:fill="auto"/>
+            <w:tcMar>
+              <w:top w:w="100" w:type="dxa"/>
+              <w:left w:w="100" w:type="dxa"/>
+              <w:bottom w:w="100" w:type="dxa"/>
+              <w:right w:w="100" w:type="dxa"/>
+            </w:tcMar>
+            <w:vAlign w:val="center"/>
+          </w:tcPr>
+          <w:p>
+            <w:pPr>
+              <w:widowControl w:val="0"/>
+              <w:spacing w:line="240" w:lineRule="auto"/>
+              <w:rPr>
+                <w:sz w:val="20"/>
+                <w:szCs w:val="20"/>
+                <w:lang w:val="en-US"/>
+              </w:rPr>
+            </w:pPr>
+            <w:r>
+              <w:rPr>
+                <w:sz w:val="20"/>
+                <w:szCs w:val="20"/>
+                <w:lang w:val="en-US"/>
+              </w:rPr>
+              <w:t>First, two new actions have been pushed into the stack (The size is 2). After that, one more new action has been pushed into the stack (Now the size is 3).</w:t>
+            </w:r>
+          </w:p>
+        </w:tc>
+      </w:tr>
+      <w:tr>
+        <w:trPr>
+          <w:trHeight w:val="390"/>
+        </w:trPr>
+        <w:tc>
+          <w:tcPr>
+            <w:tcW w:w="1170" w:type="dxa"/>
+            <w:shd w:val="clear" w:color="auto" w:fill="auto"/>
+            <w:tcMar>
+              <w:top w:w="100" w:type="dxa"/>
+              <w:left w:w="100" w:type="dxa"/>
+              <w:bottom w:w="100" w:type="dxa"/>
+              <w:right w:w="100" w:type="dxa"/>
+            </w:tcMar>
+            <w:vAlign w:val="center"/>
+          </w:tcPr>
+          <w:p>
+            <w:pPr>
+              <w:widowControl w:val="0"/>
+              <w:spacing w:line="240" w:lineRule="auto"/>
+              <w:rPr>
+                <w:sz w:val="20"/>
+                <w:szCs w:val="20"/>
+              </w:rPr>
+            </w:pPr>
+            <w:proofErr w:type="spellStart"/>
+            <w:r>
+              <w:rPr>
+                <w:sz w:val="20"/>
+                <w:szCs w:val="20"/>
+              </w:rPr>
+              <w:t>Stack</w:t>
+            </w:r>
+            <w:proofErr w:type="spellEnd"/>
+          </w:p>
+        </w:tc>
+        <w:tc>
+          <w:tcPr>
+            <w:tcW w:w="1485" w:type="dxa"/>
+            <w:shd w:val="clear" w:color="auto" w:fill="auto"/>
+            <w:tcMar>
+              <w:top w:w="100" w:type="dxa"/>
+              <w:left w:w="100" w:type="dxa"/>
+              <w:bottom w:w="100" w:type="dxa"/>
+              <w:right w:w="100" w:type="dxa"/>
+            </w:tcMar>
+            <w:vAlign w:val="center"/>
+          </w:tcPr>
+          <w:p>
+            <w:pPr>
+              <w:widowControl w:val="0"/>
+              <w:spacing w:line="240" w:lineRule="auto"/>
+              <w:rPr>
+                <w:sz w:val="20"/>
+                <w:szCs w:val="20"/>
+              </w:rPr>
+            </w:pPr>
+            <w:proofErr w:type="spellStart"/>
+            <w:r>
+              <w:rPr>
+                <w:sz w:val="20"/>
+                <w:szCs w:val="20"/>
+              </w:rPr>
+              <w:t>push</w:t>
+            </w:r>
+            <w:proofErr w:type="spellEnd"/>
+            <w:r>
+              <w:rPr>
+                <w:sz w:val="20"/>
+                <w:szCs w:val="20"/>
+              </w:rPr>
+              <w:t>()</w:t>
+            </w:r>
+          </w:p>
+        </w:tc>
+        <w:tc>
+          <w:tcPr>
+            <w:tcW w:w="1410" w:type="dxa"/>
+            <w:shd w:val="clear" w:color="auto" w:fill="auto"/>
+            <w:tcMar>
+              <w:top w:w="100" w:type="dxa"/>
+              <w:left w:w="100" w:type="dxa"/>
+              <w:bottom w:w="100" w:type="dxa"/>
+              <w:right w:w="100" w:type="dxa"/>
+            </w:tcMar>
+            <w:vAlign w:val="center"/>
+          </w:tcPr>
+          <w:p>
+            <w:pPr>
+              <w:widowControl w:val="0"/>
+              <w:spacing w:line="240" w:lineRule="auto"/>
+              <w:rPr>
+                <w:sz w:val="20"/>
+                <w:szCs w:val="20"/>
+              </w:rPr>
+            </w:pPr>
+            <w:r>
+              <w:rPr>
+                <w:sz w:val="20"/>
+                <w:szCs w:val="20"/>
+              </w:rPr>
+              <w:t>setupStage1</w:t>
+            </w:r>
+          </w:p>
+        </w:tc>
+        <w:tc>
+          <w:tcPr>
+            <w:tcW w:w="2400" w:type="dxa"/>
+            <w:shd w:val="clear" w:color="auto" w:fill="auto"/>
+            <w:tcMar>
+              <w:top w:w="100" w:type="dxa"/>
+              <w:left w:w="100" w:type="dxa"/>
+              <w:bottom w:w="100" w:type="dxa"/>
+              <w:right w:w="100" w:type="dxa"/>
+            </w:tcMar>
+            <w:vAlign w:val="center"/>
+          </w:tcPr>
+          <w:p>
+            <w:pPr>
+              <w:widowControl w:val="0"/>
+              <w:spacing w:line="240" w:lineRule="auto"/>
+              <w:rPr>
+                <w:sz w:val="20"/>
+                <w:szCs w:val="20"/>
+              </w:rPr>
+            </w:pPr>
+            <w:r>
+              <w:rPr>
+                <w:sz w:val="20"/>
+                <w:szCs w:val="20"/>
+              </w:rPr>
+              <w:t>action1</w:t>
+            </w:r>
+          </w:p>
+          <w:p>
+            <w:pPr>
+              <w:widowControl w:val="0"/>
+              <w:spacing w:line="240" w:lineRule="auto"/>
+              <w:rPr>
+                <w:sz w:val="20"/>
+                <w:szCs w:val="20"/>
+              </w:rPr>
+            </w:pPr>
+            <w:r>
+              <w:rPr>
+                <w:sz w:val="20"/>
+                <w:szCs w:val="20"/>
+              </w:rPr>
+              <w:t>action2</w:t>
+            </w:r>
+          </w:p>
+        </w:tc>
+        <w:tc>
+          <w:tcPr>
+            <w:tcW w:w="4335" w:type="dxa"/>
+            <w:shd w:val="clear" w:color="auto" w:fill="auto"/>
+            <w:tcMar>
+              <w:top w:w="100" w:type="dxa"/>
+              <w:left w:w="100" w:type="dxa"/>
+              <w:bottom w:w="100" w:type="dxa"/>
+              <w:right w:w="100" w:type="dxa"/>
+            </w:tcMar>
+            <w:vAlign w:val="center"/>
+          </w:tcPr>
+          <w:p>
+            <w:pPr>
+              <w:widowControl w:val="0"/>
+              <w:spacing w:line="240" w:lineRule="auto"/>
+              <w:rPr>
+                <w:sz w:val="20"/>
+                <w:szCs w:val="20"/>
+                <w:lang w:val="en-US"/>
+              </w:rPr>
+            </w:pPr>
+            <w:r>
+              <w:rPr>
+                <w:sz w:val="20"/>
+                <w:szCs w:val="20"/>
+                <w:lang w:val="en-US"/>
+              </w:rPr>
+              <w:t>Two new actions have been pushed into the stack (the size is 2)</w:t>
+            </w:r>
+            <w:r>
+              <w:rPr>
+                <w:sz w:val="20"/>
+                <w:szCs w:val="20"/>
+                <w:lang w:val="en-US"/>
+              </w:rPr>
+              <w:t xml:space="preserve"> </w:t>
+            </w:r>
+          </w:p>
+        </w:tc>
+      </w:tr>
+    </w:tbl>
+    <w:p>
+      <w:pPr>
+        <w:jc w:val="both"/>
+        <w:rPr>
+          <w:sz w:val="20"/>
+          <w:szCs w:val="20"/>
+          <w:lang w:val="en-US"/>
+        </w:rPr>
+      </w:pPr>
+    </w:p>
+    <w:tbl>
+      <w:tblPr>
+        <w:tblStyle w:val="a9"/>
+        <w:tblW w:w="10800" w:type="dxa"/>
+        <w:tblInd w:w="0" w:type="dxa"/>
+        <w:tblBorders>
+          <w:top w:val="single" w:sz="8" w:space="0" w:color="000000"/>
+          <w:left w:val="single" w:sz="8" w:space="0" w:color="000000"/>
+          <w:bottom w:val="single" w:sz="8" w:space="0" w:color="000000"/>
+          <w:right w:val="single" w:sz="8" w:space="0" w:color="000000"/>
+          <w:insideH w:val="single" w:sz="8" w:space="0" w:color="000000"/>
+          <w:insideV w:val="single" w:sz="8" w:space="0" w:color="000000"/>
+        </w:tblBorders>
+        <w:tblLayout w:type="fixed"/>
+        <w:tblLook w:val="0600" w:firstRow="0" w:lastRow="0" w:firstColumn="0" w:lastColumn="0" w:noHBand="1" w:noVBand="1"/>
+      </w:tblPr>
+      <w:tblGrid>
+        <w:gridCol w:w="1170"/>
+        <w:gridCol w:w="1485"/>
+        <w:gridCol w:w="1410"/>
+        <w:gridCol w:w="2400"/>
+        <w:gridCol w:w="4335"/>
+      </w:tblGrid>
+      <w:tr>
+        <w:trPr>
+          <w:trHeight w:val="400"/>
+        </w:trPr>
+        <w:tc>
+          <w:tcPr>
+            <w:tcW w:w="10800" w:type="dxa"/>
+            <w:gridSpan w:val="5"/>
+            <w:shd w:val="clear" w:color="auto" w:fill="auto"/>
+            <w:tcMar>
+              <w:top w:w="100" w:type="dxa"/>
+              <w:left w:w="100" w:type="dxa"/>
+              <w:bottom w:w="100" w:type="dxa"/>
+              <w:right w:w="100" w:type="dxa"/>
+            </w:tcMar>
+            <w:vAlign w:val="center"/>
+          </w:tcPr>
+          <w:p>
+            <w:pPr>
+              <w:widowControl w:val="0"/>
+              <w:spacing w:line="240" w:lineRule="auto"/>
+              <w:rPr>
+                <w:sz w:val="20"/>
+                <w:szCs w:val="20"/>
+                <w:lang w:val="en-US"/>
+              </w:rPr>
+            </w:pPr>
+            <w:r>
+              <w:rPr>
+                <w:b/>
+                <w:sz w:val="20"/>
+                <w:szCs w:val="20"/>
+                <w:lang w:val="en-US"/>
+              </w:rPr>
+              <w:t>Test objective:</w:t>
+            </w:r>
+            <w:r>
+              <w:rPr>
+                <w:sz w:val="20"/>
+                <w:szCs w:val="20"/>
+                <w:lang w:val="en-US"/>
+              </w:rPr>
+              <w:t xml:space="preserve"> To know i</w:t>
+            </w:r>
+            <w:r>
+              <w:rPr>
+                <w:sz w:val="20"/>
+                <w:szCs w:val="20"/>
+                <w:lang w:val="en-US"/>
+              </w:rPr>
+              <w:t>f the stack p</w:t>
+            </w:r>
+            <w:r>
+              <w:rPr>
+                <w:sz w:val="20"/>
+                <w:szCs w:val="20"/>
+                <w:lang w:val="en-US"/>
+              </w:rPr>
+              <w:t>op</w:t>
+            </w:r>
+            <w:r>
+              <w:rPr>
+                <w:sz w:val="20"/>
+                <w:szCs w:val="20"/>
+                <w:lang w:val="en-US"/>
+              </w:rPr>
+              <w:t xml:space="preserve"> method is running correctly.</w:t>
+            </w:r>
+          </w:p>
+        </w:tc>
+      </w:tr>
+      <w:tr>
+        <w:tc>
+          <w:tcPr>
+            <w:tcW w:w="1170" w:type="dxa"/>
+            <w:shd w:val="clear" w:color="auto" w:fill="EFEFEF"/>
+            <w:tcMar>
+              <w:top w:w="100" w:type="dxa"/>
+              <w:left w:w="100" w:type="dxa"/>
+              <w:bottom w:w="100" w:type="dxa"/>
+              <w:right w:w="100" w:type="dxa"/>
+            </w:tcMar>
+            <w:vAlign w:val="center"/>
+          </w:tcPr>
+          <w:p>
+            <w:pPr>
+              <w:widowControl w:val="0"/>
+              <w:spacing w:line="240" w:lineRule="auto"/>
+              <w:rPr>
+                <w:b/>
+                <w:sz w:val="20"/>
+                <w:szCs w:val="20"/>
+              </w:rPr>
+            </w:pPr>
+            <w:proofErr w:type="spellStart"/>
+            <w:r>
+              <w:rPr>
+                <w:b/>
+                <w:sz w:val="20"/>
+                <w:szCs w:val="20"/>
+              </w:rPr>
+              <w:t>Class</w:t>
+            </w:r>
+            <w:proofErr w:type="spellEnd"/>
+          </w:p>
+        </w:tc>
+        <w:tc>
+          <w:tcPr>
+            <w:tcW w:w="1485" w:type="dxa"/>
+            <w:shd w:val="clear" w:color="auto" w:fill="EFEFEF"/>
+            <w:tcMar>
+              <w:top w:w="100" w:type="dxa"/>
+              <w:left w:w="100" w:type="dxa"/>
+              <w:bottom w:w="100" w:type="dxa"/>
+              <w:right w:w="100" w:type="dxa"/>
+            </w:tcMar>
+            <w:vAlign w:val="center"/>
+          </w:tcPr>
+          <w:p>
+            <w:pPr>
+              <w:widowControl w:val="0"/>
+              <w:spacing w:line="240" w:lineRule="auto"/>
+              <w:rPr>
+                <w:b/>
+                <w:sz w:val="20"/>
+                <w:szCs w:val="20"/>
+              </w:rPr>
+            </w:pPr>
+            <w:proofErr w:type="spellStart"/>
+            <w:r>
+              <w:rPr>
+                <w:b/>
+                <w:sz w:val="20"/>
+                <w:szCs w:val="20"/>
+              </w:rPr>
+              <w:t>Method</w:t>
+            </w:r>
+            <w:proofErr w:type="spellEnd"/>
+          </w:p>
+        </w:tc>
+        <w:tc>
+          <w:tcPr>
+            <w:tcW w:w="1410" w:type="dxa"/>
+            <w:shd w:val="clear" w:color="auto" w:fill="EFEFEF"/>
+            <w:tcMar>
+              <w:top w:w="100" w:type="dxa"/>
+              <w:left w:w="100" w:type="dxa"/>
+              <w:bottom w:w="100" w:type="dxa"/>
+              <w:right w:w="100" w:type="dxa"/>
+            </w:tcMar>
+            <w:vAlign w:val="center"/>
+          </w:tcPr>
+          <w:p>
+            <w:pPr>
+              <w:widowControl w:val="0"/>
+              <w:spacing w:line="240" w:lineRule="auto"/>
+              <w:rPr>
+                <w:b/>
+                <w:sz w:val="20"/>
+                <w:szCs w:val="20"/>
+              </w:rPr>
+            </w:pPr>
+            <w:proofErr w:type="spellStart"/>
+            <w:r>
+              <w:rPr>
+                <w:b/>
+                <w:sz w:val="20"/>
+                <w:szCs w:val="20"/>
+              </w:rPr>
+              <w:t>Stage</w:t>
+            </w:r>
+            <w:proofErr w:type="spellEnd"/>
+          </w:p>
+        </w:tc>
+        <w:tc>
+          <w:tcPr>
+            <w:tcW w:w="2400" w:type="dxa"/>
+            <w:shd w:val="clear" w:color="auto" w:fill="EFEFEF"/>
+            <w:tcMar>
+              <w:top w:w="100" w:type="dxa"/>
+              <w:left w:w="100" w:type="dxa"/>
+              <w:bottom w:w="100" w:type="dxa"/>
+              <w:right w:w="100" w:type="dxa"/>
+            </w:tcMar>
+            <w:vAlign w:val="center"/>
+          </w:tcPr>
+          <w:p>
+            <w:pPr>
+              <w:widowControl w:val="0"/>
+              <w:spacing w:line="240" w:lineRule="auto"/>
+              <w:rPr>
+                <w:b/>
+                <w:sz w:val="20"/>
+                <w:szCs w:val="20"/>
+              </w:rPr>
+            </w:pPr>
+            <w:r>
+              <w:rPr>
+                <w:b/>
+                <w:sz w:val="20"/>
+                <w:szCs w:val="20"/>
+              </w:rPr>
+              <w:t>Inputs</w:t>
+            </w:r>
+          </w:p>
+        </w:tc>
+        <w:tc>
+          <w:tcPr>
+            <w:tcW w:w="4335" w:type="dxa"/>
+            <w:shd w:val="clear" w:color="auto" w:fill="EFEFEF"/>
+            <w:tcMar>
+              <w:top w:w="100" w:type="dxa"/>
+              <w:left w:w="100" w:type="dxa"/>
+              <w:bottom w:w="100" w:type="dxa"/>
+              <w:right w:w="100" w:type="dxa"/>
+            </w:tcMar>
+            <w:vAlign w:val="center"/>
+          </w:tcPr>
+          <w:p>
+            <w:pPr>
+              <w:widowControl w:val="0"/>
+              <w:spacing w:line="240" w:lineRule="auto"/>
+              <w:rPr>
+                <w:b/>
+                <w:sz w:val="20"/>
+                <w:szCs w:val="20"/>
+              </w:rPr>
+            </w:pPr>
+            <w:proofErr w:type="spellStart"/>
+            <w:r>
+              <w:rPr>
+                <w:b/>
+                <w:sz w:val="20"/>
+                <w:szCs w:val="20"/>
+              </w:rPr>
+              <w:t>Result</w:t>
+            </w:r>
+            <w:proofErr w:type="spellEnd"/>
+          </w:p>
+        </w:tc>
+      </w:tr>
+      <w:tr>
+        <w:trPr>
+          <w:trHeight w:val="390"/>
+        </w:trPr>
+        <w:tc>
+          <w:tcPr>
+            <w:tcW w:w="1170" w:type="dxa"/>
+            <w:shd w:val="clear" w:color="auto" w:fill="auto"/>
+            <w:tcMar>
+              <w:top w:w="100" w:type="dxa"/>
+              <w:left w:w="100" w:type="dxa"/>
+              <w:bottom w:w="100" w:type="dxa"/>
+              <w:right w:w="100" w:type="dxa"/>
+            </w:tcMar>
+            <w:vAlign w:val="center"/>
+          </w:tcPr>
+          <w:p>
+            <w:pPr>
+              <w:widowControl w:val="0"/>
+              <w:spacing w:line="240" w:lineRule="auto"/>
+              <w:rPr>
+                <w:sz w:val="20"/>
+                <w:szCs w:val="20"/>
+              </w:rPr>
+            </w:pPr>
+            <w:proofErr w:type="spellStart"/>
+            <w:r>
+              <w:rPr>
+                <w:sz w:val="20"/>
+                <w:szCs w:val="20"/>
+              </w:rPr>
+              <w:t>Stack</w:t>
+            </w:r>
+            <w:proofErr w:type="spellEnd"/>
+          </w:p>
+        </w:tc>
+        <w:tc>
+          <w:tcPr>
+            <w:tcW w:w="1485" w:type="dxa"/>
+            <w:shd w:val="clear" w:color="auto" w:fill="auto"/>
+            <w:tcMar>
+              <w:top w:w="100" w:type="dxa"/>
+              <w:left w:w="100" w:type="dxa"/>
+              <w:bottom w:w="100" w:type="dxa"/>
+              <w:right w:w="100" w:type="dxa"/>
+            </w:tcMar>
+            <w:vAlign w:val="center"/>
+          </w:tcPr>
+          <w:p>
+            <w:pPr>
+              <w:widowControl w:val="0"/>
+              <w:spacing w:line="240" w:lineRule="auto"/>
+              <w:rPr>
+                <w:sz w:val="20"/>
+                <w:szCs w:val="20"/>
+              </w:rPr>
+            </w:pPr>
+            <w:r>
+              <w:rPr>
+                <w:sz w:val="20"/>
+                <w:szCs w:val="20"/>
+              </w:rPr>
+              <w:t>p</w:t>
+            </w:r>
+            <w:r>
+              <w:rPr>
+                <w:sz w:val="20"/>
+                <w:szCs w:val="20"/>
+              </w:rPr>
+              <w:t>op</w:t>
+            </w:r>
+            <w:r>
+              <w:rPr>
+                <w:sz w:val="20"/>
+                <w:szCs w:val="20"/>
+              </w:rPr>
+              <w:t>()</w:t>
+            </w:r>
+          </w:p>
+        </w:tc>
+        <w:tc>
+          <w:tcPr>
+            <w:tcW w:w="1410" w:type="dxa"/>
+            <w:shd w:val="clear" w:color="auto" w:fill="auto"/>
+            <w:tcMar>
+              <w:top w:w="100" w:type="dxa"/>
+              <w:left w:w="100" w:type="dxa"/>
+              <w:bottom w:w="100" w:type="dxa"/>
+              <w:right w:w="100" w:type="dxa"/>
+            </w:tcMar>
+            <w:vAlign w:val="center"/>
+          </w:tcPr>
+          <w:p>
+            <w:pPr>
+              <w:widowControl w:val="0"/>
+              <w:spacing w:line="240" w:lineRule="auto"/>
+              <w:rPr>
+                <w:sz w:val="20"/>
+                <w:szCs w:val="20"/>
+              </w:rPr>
+            </w:pPr>
+            <w:r>
+              <w:rPr>
+                <w:sz w:val="20"/>
+                <w:szCs w:val="20"/>
+              </w:rPr>
+              <w:t>setUpStage1</w:t>
+            </w:r>
+          </w:p>
+        </w:tc>
+        <w:tc>
+          <w:tcPr>
+            <w:tcW w:w="2400" w:type="dxa"/>
+            <w:shd w:val="clear" w:color="auto" w:fill="auto"/>
+            <w:tcMar>
+              <w:top w:w="100" w:type="dxa"/>
+              <w:left w:w="100" w:type="dxa"/>
+              <w:bottom w:w="100" w:type="dxa"/>
+              <w:right w:w="100" w:type="dxa"/>
+            </w:tcMar>
+            <w:vAlign w:val="center"/>
+          </w:tcPr>
+          <w:p>
+            <w:pPr>
+              <w:widowControl w:val="0"/>
+              <w:spacing w:line="240" w:lineRule="auto"/>
+              <w:rPr>
+                <w:sz w:val="20"/>
+                <w:szCs w:val="20"/>
+              </w:rPr>
+            </w:pPr>
+            <w:r>
+              <w:rPr>
+                <w:sz w:val="20"/>
+                <w:szCs w:val="20"/>
+              </w:rPr>
+              <w:t>(</w:t>
+            </w:r>
+            <w:proofErr w:type="spellStart"/>
+            <w:r>
+              <w:rPr>
+                <w:sz w:val="20"/>
+                <w:szCs w:val="20"/>
+              </w:rPr>
+              <w:t>null</w:t>
+            </w:r>
+            <w:proofErr w:type="spellEnd"/>
+            <w:r>
+              <w:rPr>
+                <w:sz w:val="20"/>
+                <w:szCs w:val="20"/>
+              </w:rPr>
+              <w:t>)</w:t>
+            </w:r>
+          </w:p>
+        </w:tc>
+        <w:tc>
+          <w:tcPr>
+            <w:tcW w:w="4335" w:type="dxa"/>
+            <w:shd w:val="clear" w:color="auto" w:fill="auto"/>
+            <w:tcMar>
+              <w:top w:w="100" w:type="dxa"/>
+              <w:left w:w="100" w:type="dxa"/>
+              <w:bottom w:w="100" w:type="dxa"/>
+              <w:right w:w="100" w:type="dxa"/>
+            </w:tcMar>
+            <w:vAlign w:val="center"/>
+          </w:tcPr>
+          <w:p>
+            <w:pPr>
+              <w:widowControl w:val="0"/>
+              <w:spacing w:line="240" w:lineRule="auto"/>
+              <w:rPr>
+                <w:sz w:val="20"/>
+                <w:szCs w:val="20"/>
+                <w:lang w:val="en-US"/>
+              </w:rPr>
+            </w:pPr>
+            <w:r>
+              <w:rPr>
+                <w:sz w:val="20"/>
+                <w:szCs w:val="20"/>
+                <w:lang w:val="en-US"/>
+              </w:rPr>
+              <w:t>Three new actions have been pushed into the stack. (The size is 3)</w:t>
+            </w:r>
+            <w:r>
+              <w:rPr>
+                <w:sz w:val="20"/>
+                <w:szCs w:val="20"/>
+                <w:lang w:val="en-US"/>
+              </w:rPr>
+              <w:t>, then, we pop and the action3 has been extracted, now the size is 2.</w:t>
+            </w:r>
+          </w:p>
+        </w:tc>
+      </w:tr>
+      <w:tr>
+        <w:trPr>
+          <w:trHeight w:val="390"/>
+        </w:trPr>
+        <w:tc>
+          <w:tcPr>
+            <w:tcW w:w="1170" w:type="dxa"/>
+            <w:shd w:val="clear" w:color="auto" w:fill="auto"/>
+            <w:tcMar>
+              <w:top w:w="100" w:type="dxa"/>
+              <w:left w:w="100" w:type="dxa"/>
+              <w:bottom w:w="100" w:type="dxa"/>
+              <w:right w:w="100" w:type="dxa"/>
+            </w:tcMar>
+            <w:vAlign w:val="center"/>
+          </w:tcPr>
+          <w:p>
+            <w:pPr>
+              <w:widowControl w:val="0"/>
+              <w:spacing w:line="240" w:lineRule="auto"/>
+              <w:rPr>
+                <w:sz w:val="20"/>
+                <w:szCs w:val="20"/>
+              </w:rPr>
+            </w:pPr>
+            <w:proofErr w:type="spellStart"/>
+            <w:r>
+              <w:rPr>
+                <w:sz w:val="20"/>
+                <w:szCs w:val="20"/>
+              </w:rPr>
+              <w:t>Stack</w:t>
+            </w:r>
+            <w:proofErr w:type="spellEnd"/>
+          </w:p>
+        </w:tc>
+        <w:tc>
+          <w:tcPr>
+            <w:tcW w:w="1485" w:type="dxa"/>
+            <w:shd w:val="clear" w:color="auto" w:fill="auto"/>
+            <w:tcMar>
+              <w:top w:w="100" w:type="dxa"/>
+              <w:left w:w="100" w:type="dxa"/>
+              <w:bottom w:w="100" w:type="dxa"/>
+              <w:right w:w="100" w:type="dxa"/>
+            </w:tcMar>
+            <w:vAlign w:val="center"/>
+          </w:tcPr>
+          <w:p>
+            <w:pPr>
+              <w:widowControl w:val="0"/>
+              <w:spacing w:line="240" w:lineRule="auto"/>
+              <w:rPr>
+                <w:sz w:val="20"/>
+                <w:szCs w:val="20"/>
+              </w:rPr>
+            </w:pPr>
+            <w:r>
+              <w:rPr>
+                <w:sz w:val="20"/>
+                <w:szCs w:val="20"/>
+              </w:rPr>
+              <w:t>pop()</w:t>
+            </w:r>
+          </w:p>
+        </w:tc>
+        <w:tc>
+          <w:tcPr>
+            <w:tcW w:w="1410" w:type="dxa"/>
+            <w:shd w:val="clear" w:color="auto" w:fill="auto"/>
+            <w:tcMar>
+              <w:top w:w="100" w:type="dxa"/>
+              <w:left w:w="100" w:type="dxa"/>
+              <w:bottom w:w="100" w:type="dxa"/>
+              <w:right w:w="100" w:type="dxa"/>
+            </w:tcMar>
+            <w:vAlign w:val="center"/>
+          </w:tcPr>
+          <w:p>
+            <w:pPr>
+              <w:widowControl w:val="0"/>
+              <w:spacing w:line="240" w:lineRule="auto"/>
+              <w:rPr>
+                <w:sz w:val="20"/>
+                <w:szCs w:val="20"/>
+              </w:rPr>
+            </w:pPr>
+            <w:r>
+              <w:rPr>
+                <w:sz w:val="20"/>
+                <w:szCs w:val="20"/>
+              </w:rPr>
+              <w:t>setupStage1</w:t>
+            </w:r>
+          </w:p>
+        </w:tc>
+        <w:tc>
+          <w:tcPr>
+            <w:tcW w:w="2400" w:type="dxa"/>
+            <w:shd w:val="clear" w:color="auto" w:fill="auto"/>
+            <w:tcMar>
+              <w:top w:w="100" w:type="dxa"/>
+              <w:left w:w="100" w:type="dxa"/>
+              <w:bottom w:w="100" w:type="dxa"/>
+              <w:right w:w="100" w:type="dxa"/>
+            </w:tcMar>
+            <w:vAlign w:val="center"/>
+          </w:tcPr>
+          <w:p>
+            <w:pPr>
+              <w:widowControl w:val="0"/>
+              <w:spacing w:line="240" w:lineRule="auto"/>
+              <w:rPr>
+                <w:sz w:val="20"/>
+                <w:szCs w:val="20"/>
+                <w:lang w:val="en-US"/>
+              </w:rPr>
+            </w:pPr>
+            <w:r>
+              <w:rPr>
+                <w:sz w:val="20"/>
+                <w:szCs w:val="20"/>
+              </w:rPr>
+              <w:t>(</w:t>
+            </w:r>
+            <w:proofErr w:type="spellStart"/>
+            <w:r>
+              <w:rPr>
+                <w:sz w:val="20"/>
+                <w:szCs w:val="20"/>
+              </w:rPr>
+              <w:t>null</w:t>
+            </w:r>
+            <w:proofErr w:type="spellEnd"/>
+            <w:r>
+              <w:rPr>
+                <w:sz w:val="20"/>
+                <w:szCs w:val="20"/>
+              </w:rPr>
+              <w:t>)</w:t>
+            </w:r>
+          </w:p>
+        </w:tc>
+        <w:tc>
+          <w:tcPr>
+            <w:tcW w:w="4335" w:type="dxa"/>
+            <w:shd w:val="clear" w:color="auto" w:fill="auto"/>
+            <w:tcMar>
+              <w:top w:w="100" w:type="dxa"/>
+              <w:left w:w="100" w:type="dxa"/>
+              <w:bottom w:w="100" w:type="dxa"/>
+              <w:right w:w="100" w:type="dxa"/>
+            </w:tcMar>
+            <w:vAlign w:val="center"/>
+          </w:tcPr>
+          <w:p>
+            <w:pPr>
+              <w:widowControl w:val="0"/>
+              <w:spacing w:line="240" w:lineRule="auto"/>
+              <w:rPr>
+                <w:sz w:val="20"/>
+                <w:szCs w:val="20"/>
+                <w:lang w:val="en-US"/>
+              </w:rPr>
+            </w:pPr>
+            <w:r>
+              <w:rPr>
+                <w:sz w:val="20"/>
+                <w:szCs w:val="20"/>
+                <w:lang w:val="en-US"/>
+              </w:rPr>
+              <w:t xml:space="preserve">Three new actions have been pushed into the stack (The size is 3), then we pop </w:t>
+            </w:r>
+            <w:r>
+              <w:rPr>
+                <w:sz w:val="20"/>
+                <w:szCs w:val="20"/>
+                <w:lang w:val="en-US"/>
+              </w:rPr>
+              <w:t xml:space="preserve">3 times, getting the action3, action2 and action1. Now the size is 0 and we pop and we </w:t>
+            </w:r>
+            <w:proofErr w:type="gramStart"/>
+            <w:r>
+              <w:rPr>
+                <w:sz w:val="20"/>
+                <w:szCs w:val="20"/>
+                <w:lang w:val="en-US"/>
+              </w:rPr>
+              <w:t>doesn’t</w:t>
+            </w:r>
+            <w:proofErr w:type="gramEnd"/>
+            <w:r>
+              <w:rPr>
+                <w:sz w:val="20"/>
+                <w:szCs w:val="20"/>
+                <w:lang w:val="en-US"/>
+              </w:rPr>
+              <w:t xml:space="preserve"> get nothing (is null).</w:t>
+            </w:r>
+          </w:p>
+        </w:tc>
+      </w:tr>
+      <w:tr>
+        <w:trPr>
+          <w:trHeight w:val="390"/>
+        </w:trPr>
+        <w:tc>
+          <w:tcPr>
+            <w:tcW w:w="1170" w:type="dxa"/>
+            <w:shd w:val="clear" w:color="auto" w:fill="auto"/>
+            <w:tcMar>
+              <w:top w:w="100" w:type="dxa"/>
+              <w:left w:w="100" w:type="dxa"/>
+              <w:bottom w:w="100" w:type="dxa"/>
+              <w:right w:w="100" w:type="dxa"/>
+            </w:tcMar>
+            <w:vAlign w:val="center"/>
+          </w:tcPr>
+          <w:p>
+            <w:pPr>
+              <w:widowControl w:val="0"/>
+              <w:spacing w:line="240" w:lineRule="auto"/>
+              <w:rPr>
+                <w:sz w:val="20"/>
+                <w:szCs w:val="20"/>
+              </w:rPr>
+            </w:pPr>
+            <w:proofErr w:type="spellStart"/>
+            <w:r>
+              <w:rPr>
+                <w:sz w:val="20"/>
+                <w:szCs w:val="20"/>
+              </w:rPr>
+              <w:t>Stack</w:t>
+            </w:r>
+            <w:proofErr w:type="spellEnd"/>
+          </w:p>
+        </w:tc>
+        <w:tc>
+          <w:tcPr>
+            <w:tcW w:w="1485" w:type="dxa"/>
+            <w:shd w:val="clear" w:color="auto" w:fill="auto"/>
+            <w:tcMar>
+              <w:top w:w="100" w:type="dxa"/>
+              <w:left w:w="100" w:type="dxa"/>
+              <w:bottom w:w="100" w:type="dxa"/>
+              <w:right w:w="100" w:type="dxa"/>
+            </w:tcMar>
+            <w:vAlign w:val="center"/>
+          </w:tcPr>
+          <w:p>
+            <w:pPr>
+              <w:widowControl w:val="0"/>
+              <w:spacing w:line="240" w:lineRule="auto"/>
+              <w:rPr>
+                <w:sz w:val="20"/>
+                <w:szCs w:val="20"/>
+              </w:rPr>
+            </w:pPr>
+            <w:r>
+              <w:rPr>
+                <w:sz w:val="20"/>
+                <w:szCs w:val="20"/>
+              </w:rPr>
+              <w:t>pop()</w:t>
+            </w:r>
+          </w:p>
+        </w:tc>
+        <w:tc>
+          <w:tcPr>
+            <w:tcW w:w="1410" w:type="dxa"/>
+            <w:shd w:val="clear" w:color="auto" w:fill="auto"/>
+            <w:tcMar>
+              <w:top w:w="100" w:type="dxa"/>
+              <w:left w:w="100" w:type="dxa"/>
+              <w:bottom w:w="100" w:type="dxa"/>
+              <w:right w:w="100" w:type="dxa"/>
+            </w:tcMar>
+            <w:vAlign w:val="center"/>
+          </w:tcPr>
+          <w:p>
+            <w:pPr>
+              <w:widowControl w:val="0"/>
+              <w:spacing w:line="240" w:lineRule="auto"/>
+              <w:rPr>
+                <w:sz w:val="20"/>
+                <w:szCs w:val="20"/>
+              </w:rPr>
+            </w:pPr>
+            <w:r>
+              <w:rPr>
+                <w:sz w:val="20"/>
+                <w:szCs w:val="20"/>
+              </w:rPr>
+              <w:t>setupStage1</w:t>
+            </w:r>
+          </w:p>
+        </w:tc>
+        <w:tc>
+          <w:tcPr>
+            <w:tcW w:w="2400" w:type="dxa"/>
+            <w:shd w:val="clear" w:color="auto" w:fill="auto"/>
+            <w:tcMar>
+              <w:top w:w="100" w:type="dxa"/>
+              <w:left w:w="100" w:type="dxa"/>
+              <w:bottom w:w="100" w:type="dxa"/>
+              <w:right w:w="100" w:type="dxa"/>
+            </w:tcMar>
+            <w:vAlign w:val="center"/>
+          </w:tcPr>
+          <w:p>
+            <w:pPr>
+              <w:widowControl w:val="0"/>
+              <w:spacing w:line="240" w:lineRule="auto"/>
+              <w:rPr>
+                <w:sz w:val="20"/>
+                <w:szCs w:val="20"/>
+              </w:rPr>
+            </w:pPr>
+            <w:r>
+              <w:rPr>
+                <w:sz w:val="20"/>
+                <w:szCs w:val="20"/>
+              </w:rPr>
+              <w:t>(</w:t>
+            </w:r>
+            <w:proofErr w:type="spellStart"/>
+            <w:r>
+              <w:rPr>
+                <w:sz w:val="20"/>
+                <w:szCs w:val="20"/>
+              </w:rPr>
+              <w:t>null</w:t>
+            </w:r>
+            <w:proofErr w:type="spellEnd"/>
+            <w:r>
+              <w:rPr>
+                <w:sz w:val="20"/>
+                <w:szCs w:val="20"/>
+              </w:rPr>
+              <w:t>)</w:t>
+            </w:r>
+          </w:p>
+        </w:tc>
+        <w:tc>
+          <w:tcPr>
+            <w:tcW w:w="4335" w:type="dxa"/>
+            <w:shd w:val="clear" w:color="auto" w:fill="auto"/>
+            <w:tcMar>
+              <w:top w:w="100" w:type="dxa"/>
+              <w:left w:w="100" w:type="dxa"/>
+              <w:bottom w:w="100" w:type="dxa"/>
+              <w:right w:w="100" w:type="dxa"/>
+            </w:tcMar>
+            <w:vAlign w:val="center"/>
+          </w:tcPr>
+          <w:p>
+            <w:pPr>
+              <w:widowControl w:val="0"/>
+              <w:spacing w:line="240" w:lineRule="auto"/>
+              <w:rPr>
+                <w:sz w:val="20"/>
+                <w:szCs w:val="20"/>
+                <w:lang w:val="en-US"/>
+              </w:rPr>
+            </w:pPr>
+            <w:r>
+              <w:rPr>
+                <w:sz w:val="20"/>
+                <w:szCs w:val="20"/>
+                <w:lang w:val="en-US"/>
+              </w:rPr>
+              <w:t>Three new actions have been pushed into the stack (The size is 3). We pop 2 times and get action3 and action2 (Now the size is 2)</w:t>
+            </w:r>
+            <w:r>
+              <w:rPr>
+                <w:sz w:val="20"/>
+                <w:szCs w:val="20"/>
+                <w:lang w:val="en-US"/>
+              </w:rPr>
+              <w:t xml:space="preserve"> </w:t>
+            </w:r>
+          </w:p>
+        </w:tc>
+      </w:tr>
+    </w:tbl>
+    <w:p>
+      <w:pPr>
+        <w:jc w:val="both"/>
+        <w:rPr>
+          <w:sz w:val="20"/>
+          <w:szCs w:val="20"/>
+          <w:lang w:val="en-US"/>
+        </w:rPr>
+      </w:pPr>
+    </w:p>
+    <w:tbl>
+      <w:tblPr>
+        <w:tblStyle w:val="a9"/>
+        <w:tblW w:w="10800" w:type="dxa"/>
+        <w:tblInd w:w="0" w:type="dxa"/>
+        <w:tblBorders>
+          <w:top w:val="single" w:sz="8" w:space="0" w:color="000000"/>
+          <w:left w:val="single" w:sz="8" w:space="0" w:color="000000"/>
+          <w:bottom w:val="single" w:sz="8" w:space="0" w:color="000000"/>
+          <w:right w:val="single" w:sz="8" w:space="0" w:color="000000"/>
+          <w:insideH w:val="single" w:sz="8" w:space="0" w:color="000000"/>
+          <w:insideV w:val="single" w:sz="8" w:space="0" w:color="000000"/>
+        </w:tblBorders>
+        <w:tblLayout w:type="fixed"/>
+        <w:tblLook w:val="0600" w:firstRow="0" w:lastRow="0" w:firstColumn="0" w:lastColumn="0" w:noHBand="1" w:noVBand="1"/>
+      </w:tblPr>
+      <w:tblGrid>
+        <w:gridCol w:w="1170"/>
+        <w:gridCol w:w="1485"/>
+        <w:gridCol w:w="1410"/>
+        <w:gridCol w:w="2400"/>
+        <w:gridCol w:w="4335"/>
+      </w:tblGrid>
+      <w:tr>
+        <w:trPr>
+          <w:trHeight w:val="400"/>
+        </w:trPr>
+        <w:tc>
+          <w:tcPr>
+            <w:tcW w:w="10800" w:type="dxa"/>
+            <w:gridSpan w:val="5"/>
+            <w:shd w:val="clear" w:color="auto" w:fill="auto"/>
+            <w:tcMar>
+              <w:top w:w="100" w:type="dxa"/>
+              <w:left w:w="100" w:type="dxa"/>
+              <w:bottom w:w="100" w:type="dxa"/>
+              <w:right w:w="100" w:type="dxa"/>
+            </w:tcMar>
+            <w:vAlign w:val="center"/>
+          </w:tcPr>
+          <w:p>
+            <w:pPr>
+              <w:widowControl w:val="0"/>
+              <w:spacing w:line="240" w:lineRule="auto"/>
+              <w:rPr>
+                <w:sz w:val="20"/>
+                <w:szCs w:val="20"/>
+                <w:lang w:val="en-US"/>
+              </w:rPr>
+            </w:pPr>
+            <w:r>
+              <w:rPr>
+                <w:b/>
+                <w:sz w:val="20"/>
+                <w:szCs w:val="20"/>
+                <w:lang w:val="en-US"/>
+              </w:rPr>
+              <w:t>Test objective:</w:t>
+            </w:r>
+            <w:r>
+              <w:rPr>
+                <w:sz w:val="20"/>
+                <w:szCs w:val="20"/>
+                <w:lang w:val="en-US"/>
+              </w:rPr>
+              <w:t xml:space="preserve"> To know i</w:t>
+            </w:r>
+            <w:r>
+              <w:rPr>
+                <w:sz w:val="20"/>
+                <w:szCs w:val="20"/>
+                <w:lang w:val="en-US"/>
+              </w:rPr>
+              <w:t xml:space="preserve">f the stack </w:t>
+            </w:r>
+            <w:r>
+              <w:rPr>
+                <w:sz w:val="20"/>
+                <w:szCs w:val="20"/>
+                <w:lang w:val="en-US"/>
+              </w:rPr>
+              <w:t>to</w:t>
+            </w:r>
+            <w:r>
+              <w:rPr>
+                <w:sz w:val="20"/>
+                <w:szCs w:val="20"/>
+                <w:lang w:val="en-US"/>
+              </w:rPr>
+              <w:t>p method is running correctly.</w:t>
+            </w:r>
+          </w:p>
+        </w:tc>
+      </w:tr>
+      <w:tr>
+        <w:tc>
+          <w:tcPr>
+            <w:tcW w:w="1170" w:type="dxa"/>
+            <w:shd w:val="clear" w:color="auto" w:fill="EFEFEF"/>
+            <w:tcMar>
+              <w:top w:w="100" w:type="dxa"/>
+              <w:left w:w="100" w:type="dxa"/>
+              <w:bottom w:w="100" w:type="dxa"/>
+              <w:right w:w="100" w:type="dxa"/>
+            </w:tcMar>
+            <w:vAlign w:val="center"/>
+          </w:tcPr>
+          <w:p>
+            <w:pPr>
+              <w:widowControl w:val="0"/>
+              <w:spacing w:line="240" w:lineRule="auto"/>
+              <w:rPr>
+                <w:b/>
+                <w:sz w:val="20"/>
+                <w:szCs w:val="20"/>
+              </w:rPr>
+            </w:pPr>
+            <w:proofErr w:type="spellStart"/>
+            <w:r>
+              <w:rPr>
+                <w:b/>
+                <w:sz w:val="20"/>
+                <w:szCs w:val="20"/>
+              </w:rPr>
+              <w:t>Class</w:t>
+            </w:r>
+            <w:proofErr w:type="spellEnd"/>
+          </w:p>
+        </w:tc>
+        <w:tc>
+          <w:tcPr>
+            <w:tcW w:w="1485" w:type="dxa"/>
+            <w:shd w:val="clear" w:color="auto" w:fill="EFEFEF"/>
+            <w:tcMar>
+              <w:top w:w="100" w:type="dxa"/>
+              <w:left w:w="100" w:type="dxa"/>
+              <w:bottom w:w="100" w:type="dxa"/>
+              <w:right w:w="100" w:type="dxa"/>
+            </w:tcMar>
+            <w:vAlign w:val="center"/>
+          </w:tcPr>
+          <w:p>
+            <w:pPr>
+              <w:widowControl w:val="0"/>
+              <w:spacing w:line="240" w:lineRule="auto"/>
+              <w:rPr>
+                <w:b/>
+                <w:sz w:val="20"/>
+                <w:szCs w:val="20"/>
+              </w:rPr>
+            </w:pPr>
+            <w:proofErr w:type="spellStart"/>
+            <w:r>
+              <w:rPr>
+                <w:b/>
+                <w:sz w:val="20"/>
+                <w:szCs w:val="20"/>
+              </w:rPr>
+              <w:t>Method</w:t>
+            </w:r>
+            <w:proofErr w:type="spellEnd"/>
+          </w:p>
+        </w:tc>
+        <w:tc>
+          <w:tcPr>
+            <w:tcW w:w="1410" w:type="dxa"/>
+            <w:shd w:val="clear" w:color="auto" w:fill="EFEFEF"/>
+            <w:tcMar>
+              <w:top w:w="100" w:type="dxa"/>
+              <w:left w:w="100" w:type="dxa"/>
+              <w:bottom w:w="100" w:type="dxa"/>
+              <w:right w:w="100" w:type="dxa"/>
+            </w:tcMar>
+            <w:vAlign w:val="center"/>
+          </w:tcPr>
+          <w:p>
+            <w:pPr>
+              <w:widowControl w:val="0"/>
+              <w:spacing w:line="240" w:lineRule="auto"/>
+              <w:rPr>
+                <w:b/>
+                <w:sz w:val="20"/>
+                <w:szCs w:val="20"/>
+              </w:rPr>
+            </w:pPr>
+            <w:proofErr w:type="spellStart"/>
+            <w:r>
+              <w:rPr>
+                <w:b/>
+                <w:sz w:val="20"/>
+                <w:szCs w:val="20"/>
+              </w:rPr>
+              <w:t>Stage</w:t>
+            </w:r>
+            <w:proofErr w:type="spellEnd"/>
+          </w:p>
+        </w:tc>
+        <w:tc>
+          <w:tcPr>
+            <w:tcW w:w="2400" w:type="dxa"/>
+            <w:shd w:val="clear" w:color="auto" w:fill="EFEFEF"/>
+            <w:tcMar>
+              <w:top w:w="100" w:type="dxa"/>
+              <w:left w:w="100" w:type="dxa"/>
+              <w:bottom w:w="100" w:type="dxa"/>
+              <w:right w:w="100" w:type="dxa"/>
+            </w:tcMar>
+            <w:vAlign w:val="center"/>
+          </w:tcPr>
+          <w:p>
+            <w:pPr>
+              <w:widowControl w:val="0"/>
+              <w:spacing w:line="240" w:lineRule="auto"/>
+              <w:rPr>
+                <w:b/>
+                <w:sz w:val="20"/>
+                <w:szCs w:val="20"/>
+              </w:rPr>
+            </w:pPr>
+            <w:r>
+              <w:rPr>
+                <w:b/>
+                <w:sz w:val="20"/>
+                <w:szCs w:val="20"/>
+              </w:rPr>
+              <w:t>Inputs</w:t>
+            </w:r>
+          </w:p>
+        </w:tc>
+        <w:tc>
+          <w:tcPr>
+            <w:tcW w:w="4335" w:type="dxa"/>
+            <w:shd w:val="clear" w:color="auto" w:fill="EFEFEF"/>
+            <w:tcMar>
+              <w:top w:w="100" w:type="dxa"/>
+              <w:left w:w="100" w:type="dxa"/>
+              <w:bottom w:w="100" w:type="dxa"/>
+              <w:right w:w="100" w:type="dxa"/>
+            </w:tcMar>
+            <w:vAlign w:val="center"/>
+          </w:tcPr>
+          <w:p>
+            <w:pPr>
+              <w:widowControl w:val="0"/>
+              <w:spacing w:line="240" w:lineRule="auto"/>
+              <w:rPr>
+                <w:b/>
+                <w:sz w:val="20"/>
+                <w:szCs w:val="20"/>
+              </w:rPr>
+            </w:pPr>
+            <w:proofErr w:type="spellStart"/>
+            <w:r>
+              <w:rPr>
+                <w:b/>
+                <w:sz w:val="20"/>
+                <w:szCs w:val="20"/>
+              </w:rPr>
+              <w:t>Result</w:t>
+            </w:r>
+            <w:proofErr w:type="spellEnd"/>
+          </w:p>
+        </w:tc>
+      </w:tr>
+      <w:tr>
+        <w:trPr>
+          <w:trHeight w:val="390"/>
+        </w:trPr>
+        <w:tc>
+          <w:tcPr>
+            <w:tcW w:w="1170" w:type="dxa"/>
+            <w:shd w:val="clear" w:color="auto" w:fill="auto"/>
+            <w:tcMar>
+              <w:top w:w="100" w:type="dxa"/>
+              <w:left w:w="100" w:type="dxa"/>
+              <w:bottom w:w="100" w:type="dxa"/>
+              <w:right w:w="100" w:type="dxa"/>
+            </w:tcMar>
+            <w:vAlign w:val="center"/>
+          </w:tcPr>
+          <w:p>
+            <w:pPr>
+              <w:widowControl w:val="0"/>
+              <w:spacing w:line="240" w:lineRule="auto"/>
+              <w:rPr>
+                <w:sz w:val="20"/>
+                <w:szCs w:val="20"/>
+              </w:rPr>
+            </w:pPr>
+            <w:proofErr w:type="spellStart"/>
+            <w:r>
+              <w:rPr>
+                <w:sz w:val="20"/>
+                <w:szCs w:val="20"/>
+              </w:rPr>
+              <w:t>Stack</w:t>
+            </w:r>
+            <w:proofErr w:type="spellEnd"/>
+          </w:p>
+        </w:tc>
+        <w:tc>
+          <w:tcPr>
+            <w:tcW w:w="1485" w:type="dxa"/>
+            <w:shd w:val="clear" w:color="auto" w:fill="auto"/>
+            <w:tcMar>
+              <w:top w:w="100" w:type="dxa"/>
+              <w:left w:w="100" w:type="dxa"/>
+              <w:bottom w:w="100" w:type="dxa"/>
+              <w:right w:w="100" w:type="dxa"/>
+            </w:tcMar>
+            <w:vAlign w:val="center"/>
+          </w:tcPr>
+          <w:p>
+            <w:pPr>
+              <w:widowControl w:val="0"/>
+              <w:spacing w:line="240" w:lineRule="auto"/>
+              <w:rPr>
+                <w:sz w:val="20"/>
+                <w:szCs w:val="20"/>
+              </w:rPr>
+            </w:pPr>
+            <w:r>
+              <w:rPr>
+                <w:sz w:val="20"/>
+                <w:szCs w:val="20"/>
+              </w:rPr>
+              <w:t>t</w:t>
+            </w:r>
+            <w:r>
+              <w:rPr>
+                <w:sz w:val="20"/>
+                <w:szCs w:val="20"/>
+              </w:rPr>
+              <w:t>op()</w:t>
+            </w:r>
+          </w:p>
+        </w:tc>
+        <w:tc>
+          <w:tcPr>
+            <w:tcW w:w="1410" w:type="dxa"/>
+            <w:shd w:val="clear" w:color="auto" w:fill="auto"/>
+            <w:tcMar>
+              <w:top w:w="100" w:type="dxa"/>
+              <w:left w:w="100" w:type="dxa"/>
+              <w:bottom w:w="100" w:type="dxa"/>
+              <w:right w:w="100" w:type="dxa"/>
+            </w:tcMar>
+            <w:vAlign w:val="center"/>
+          </w:tcPr>
+          <w:p>
+            <w:pPr>
+              <w:widowControl w:val="0"/>
+              <w:spacing w:line="240" w:lineRule="auto"/>
+              <w:rPr>
+                <w:sz w:val="20"/>
+                <w:szCs w:val="20"/>
+              </w:rPr>
+            </w:pPr>
+            <w:r>
+              <w:rPr>
+                <w:sz w:val="20"/>
+                <w:szCs w:val="20"/>
+              </w:rPr>
+              <w:t>setUpStage1</w:t>
+            </w:r>
+          </w:p>
+        </w:tc>
+        <w:tc>
+          <w:tcPr>
+            <w:tcW w:w="2400" w:type="dxa"/>
+            <w:shd w:val="clear" w:color="auto" w:fill="auto"/>
+            <w:tcMar>
+              <w:top w:w="100" w:type="dxa"/>
+              <w:left w:w="100" w:type="dxa"/>
+              <w:bottom w:w="100" w:type="dxa"/>
+              <w:right w:w="100" w:type="dxa"/>
+            </w:tcMar>
+            <w:vAlign w:val="center"/>
+          </w:tcPr>
+          <w:p>
+            <w:pPr>
+              <w:widowControl w:val="0"/>
+              <w:spacing w:line="240" w:lineRule="auto"/>
+              <w:rPr>
+                <w:sz w:val="20"/>
+                <w:szCs w:val="20"/>
+              </w:rPr>
+            </w:pPr>
+            <w:r>
+              <w:rPr>
+                <w:sz w:val="20"/>
+                <w:szCs w:val="20"/>
+              </w:rPr>
+              <w:t>(</w:t>
+            </w:r>
+            <w:proofErr w:type="spellStart"/>
+            <w:r>
+              <w:rPr>
+                <w:sz w:val="20"/>
+                <w:szCs w:val="20"/>
+              </w:rPr>
+              <w:t>null</w:t>
+            </w:r>
+            <w:proofErr w:type="spellEnd"/>
+            <w:r>
+              <w:rPr>
+                <w:sz w:val="20"/>
+                <w:szCs w:val="20"/>
+              </w:rPr>
+              <w:t>)</w:t>
+            </w:r>
+          </w:p>
+        </w:tc>
+        <w:tc>
+          <w:tcPr>
+            <w:tcW w:w="4335" w:type="dxa"/>
+            <w:shd w:val="clear" w:color="auto" w:fill="auto"/>
+            <w:tcMar>
+              <w:top w:w="100" w:type="dxa"/>
+              <w:left w:w="100" w:type="dxa"/>
+              <w:bottom w:w="100" w:type="dxa"/>
+              <w:right w:w="100" w:type="dxa"/>
+            </w:tcMar>
+            <w:vAlign w:val="center"/>
+          </w:tcPr>
+          <w:p>
+            <w:pPr>
+              <w:widowControl w:val="0"/>
+              <w:spacing w:line="240" w:lineRule="auto"/>
+              <w:rPr>
+                <w:sz w:val="20"/>
+                <w:szCs w:val="20"/>
+                <w:lang w:val="en-US"/>
+              </w:rPr>
+            </w:pPr>
+            <w:r>
+              <w:rPr>
+                <w:sz w:val="20"/>
+                <w:szCs w:val="20"/>
+                <w:lang w:val="en-US"/>
+              </w:rPr>
+              <w:t xml:space="preserve">Three new actions have been pushed into the stack. (The size is 3), then, we </w:t>
+            </w:r>
+            <w:proofErr w:type="gramStart"/>
+            <w:r>
+              <w:rPr>
+                <w:sz w:val="20"/>
+                <w:szCs w:val="20"/>
+                <w:lang w:val="en-US"/>
+              </w:rPr>
+              <w:t>pop</w:t>
+            </w:r>
+            <w:proofErr w:type="gramEnd"/>
+            <w:r>
+              <w:rPr>
+                <w:sz w:val="20"/>
+                <w:szCs w:val="20"/>
+                <w:lang w:val="en-US"/>
+              </w:rPr>
+              <w:t xml:space="preserve"> </w:t>
+            </w:r>
+            <w:r>
+              <w:rPr>
+                <w:sz w:val="20"/>
+                <w:szCs w:val="20"/>
+                <w:lang w:val="en-US"/>
+              </w:rPr>
+              <w:t>and we get the action3</w:t>
+            </w:r>
+            <w:r>
+              <w:rPr>
+                <w:sz w:val="20"/>
+                <w:szCs w:val="20"/>
+                <w:lang w:val="en-US"/>
+              </w:rPr>
+              <w:t>.</w:t>
+            </w:r>
+          </w:p>
+        </w:tc>
+      </w:tr>
+      <w:tr>
+        <w:trPr>
+          <w:trHeight w:val="390"/>
+        </w:trPr>
+        <w:tc>
+          <w:tcPr>
+            <w:tcW w:w="1170" w:type="dxa"/>
+            <w:shd w:val="clear" w:color="auto" w:fill="auto"/>
+            <w:tcMar>
+              <w:top w:w="100" w:type="dxa"/>
+              <w:left w:w="100" w:type="dxa"/>
+              <w:bottom w:w="100" w:type="dxa"/>
+              <w:right w:w="100" w:type="dxa"/>
+            </w:tcMar>
+            <w:vAlign w:val="center"/>
+          </w:tcPr>
+          <w:p>
+            <w:pPr>
+              <w:widowControl w:val="0"/>
+              <w:spacing w:line="240" w:lineRule="auto"/>
+              <w:rPr>
+                <w:sz w:val="20"/>
+                <w:szCs w:val="20"/>
+              </w:rPr>
+            </w:pPr>
+            <w:proofErr w:type="spellStart"/>
+            <w:r>
+              <w:rPr>
+                <w:sz w:val="20"/>
+                <w:szCs w:val="20"/>
+              </w:rPr>
+              <w:t>Stack</w:t>
+            </w:r>
+            <w:proofErr w:type="spellEnd"/>
+          </w:p>
+        </w:tc>
+        <w:tc>
+          <w:tcPr>
+            <w:tcW w:w="1485" w:type="dxa"/>
+            <w:shd w:val="clear" w:color="auto" w:fill="auto"/>
+            <w:tcMar>
+              <w:top w:w="100" w:type="dxa"/>
+              <w:left w:w="100" w:type="dxa"/>
+              <w:bottom w:w="100" w:type="dxa"/>
+              <w:right w:w="100" w:type="dxa"/>
+            </w:tcMar>
+            <w:vAlign w:val="center"/>
+          </w:tcPr>
+          <w:p>
+            <w:pPr>
+              <w:widowControl w:val="0"/>
+              <w:spacing w:line="240" w:lineRule="auto"/>
+              <w:rPr>
+                <w:sz w:val="20"/>
+                <w:szCs w:val="20"/>
+              </w:rPr>
+            </w:pPr>
+            <w:r>
+              <w:rPr>
+                <w:sz w:val="20"/>
+                <w:szCs w:val="20"/>
+              </w:rPr>
+              <w:t>t</w:t>
+            </w:r>
+            <w:r>
+              <w:rPr>
+                <w:sz w:val="20"/>
+                <w:szCs w:val="20"/>
+              </w:rPr>
+              <w:t>op()</w:t>
+            </w:r>
+          </w:p>
+        </w:tc>
+        <w:tc>
+          <w:tcPr>
+            <w:tcW w:w="1410" w:type="dxa"/>
+            <w:shd w:val="clear" w:color="auto" w:fill="auto"/>
+            <w:tcMar>
+              <w:top w:w="100" w:type="dxa"/>
+              <w:left w:w="100" w:type="dxa"/>
+              <w:bottom w:w="100" w:type="dxa"/>
+              <w:right w:w="100" w:type="dxa"/>
+            </w:tcMar>
+            <w:vAlign w:val="center"/>
+          </w:tcPr>
+          <w:p>
+            <w:pPr>
+              <w:widowControl w:val="0"/>
+              <w:spacing w:line="240" w:lineRule="auto"/>
+              <w:rPr>
+                <w:sz w:val="20"/>
+                <w:szCs w:val="20"/>
+              </w:rPr>
+            </w:pPr>
+            <w:r>
+              <w:rPr>
+                <w:sz w:val="20"/>
+                <w:szCs w:val="20"/>
+              </w:rPr>
+              <w:t>setupStage1</w:t>
+            </w:r>
+          </w:p>
+        </w:tc>
+        <w:tc>
+          <w:tcPr>
+            <w:tcW w:w="2400" w:type="dxa"/>
+            <w:shd w:val="clear" w:color="auto" w:fill="auto"/>
+            <w:tcMar>
+              <w:top w:w="100" w:type="dxa"/>
+              <w:left w:w="100" w:type="dxa"/>
+              <w:bottom w:w="100" w:type="dxa"/>
+              <w:right w:w="100" w:type="dxa"/>
+            </w:tcMar>
+            <w:vAlign w:val="center"/>
+          </w:tcPr>
+          <w:p>
+            <w:pPr>
+              <w:widowControl w:val="0"/>
+              <w:spacing w:line="240" w:lineRule="auto"/>
+              <w:rPr>
+                <w:sz w:val="20"/>
+                <w:szCs w:val="20"/>
+                <w:lang w:val="en-US"/>
+              </w:rPr>
+            </w:pPr>
+            <w:r>
+              <w:rPr>
+                <w:sz w:val="20"/>
+                <w:szCs w:val="20"/>
+              </w:rPr>
+              <w:t>(</w:t>
+            </w:r>
+            <w:proofErr w:type="spellStart"/>
+            <w:r>
+              <w:rPr>
+                <w:sz w:val="20"/>
+                <w:szCs w:val="20"/>
+              </w:rPr>
+              <w:t>null</w:t>
+            </w:r>
+            <w:proofErr w:type="spellEnd"/>
+            <w:r>
+              <w:rPr>
+                <w:sz w:val="20"/>
+                <w:szCs w:val="20"/>
+              </w:rPr>
+              <w:t>)</w:t>
+            </w:r>
+          </w:p>
+        </w:tc>
+        <w:tc>
+          <w:tcPr>
+            <w:tcW w:w="4335" w:type="dxa"/>
+            <w:shd w:val="clear" w:color="auto" w:fill="auto"/>
+            <w:tcMar>
+              <w:top w:w="100" w:type="dxa"/>
+              <w:left w:w="100" w:type="dxa"/>
+              <w:bottom w:w="100" w:type="dxa"/>
+              <w:right w:w="100" w:type="dxa"/>
+            </w:tcMar>
+            <w:vAlign w:val="center"/>
+          </w:tcPr>
+          <w:p>
+            <w:pPr>
+              <w:widowControl w:val="0"/>
+              <w:spacing w:line="240" w:lineRule="auto"/>
+              <w:rPr>
+                <w:sz w:val="20"/>
+                <w:szCs w:val="20"/>
+                <w:lang w:val="en-US"/>
+              </w:rPr>
+            </w:pPr>
+            <w:r>
+              <w:rPr>
+                <w:sz w:val="20"/>
+                <w:szCs w:val="20"/>
+                <w:lang w:val="en-US"/>
+              </w:rPr>
+              <w:t>No actions have been pushed, we pop and get null.</w:t>
+            </w:r>
+          </w:p>
+        </w:tc>
+      </w:tr>
+      <w:tr>
+        <w:trPr>
+          <w:trHeight w:val="390"/>
+        </w:trPr>
+        <w:tc>
+          <w:tcPr>
+            <w:tcW w:w="1170" w:type="dxa"/>
+            <w:shd w:val="clear" w:color="auto" w:fill="auto"/>
+            <w:tcMar>
+              <w:top w:w="100" w:type="dxa"/>
+              <w:left w:w="100" w:type="dxa"/>
+              <w:bottom w:w="100" w:type="dxa"/>
+              <w:right w:w="100" w:type="dxa"/>
+            </w:tcMar>
+            <w:vAlign w:val="center"/>
+          </w:tcPr>
+          <w:p>
+            <w:pPr>
+              <w:widowControl w:val="0"/>
+              <w:spacing w:line="240" w:lineRule="auto"/>
+              <w:rPr>
+                <w:sz w:val="20"/>
+                <w:szCs w:val="20"/>
+              </w:rPr>
+            </w:pPr>
+            <w:proofErr w:type="spellStart"/>
+            <w:r>
+              <w:rPr>
+                <w:sz w:val="20"/>
+                <w:szCs w:val="20"/>
+              </w:rPr>
+              <w:t>Stack</w:t>
+            </w:r>
+            <w:proofErr w:type="spellEnd"/>
+          </w:p>
+        </w:tc>
+        <w:tc>
+          <w:tcPr>
+            <w:tcW w:w="1485" w:type="dxa"/>
+            <w:shd w:val="clear" w:color="auto" w:fill="auto"/>
+            <w:tcMar>
+              <w:top w:w="100" w:type="dxa"/>
+              <w:left w:w="100" w:type="dxa"/>
+              <w:bottom w:w="100" w:type="dxa"/>
+              <w:right w:w="100" w:type="dxa"/>
+            </w:tcMar>
+            <w:vAlign w:val="center"/>
+          </w:tcPr>
+          <w:p>
+            <w:pPr>
+              <w:widowControl w:val="0"/>
+              <w:spacing w:line="240" w:lineRule="auto"/>
+              <w:rPr>
+                <w:sz w:val="20"/>
+                <w:szCs w:val="20"/>
+              </w:rPr>
+            </w:pPr>
+            <w:r>
+              <w:rPr>
+                <w:sz w:val="20"/>
+                <w:szCs w:val="20"/>
+              </w:rPr>
+              <w:t>t</w:t>
+            </w:r>
+            <w:r>
+              <w:rPr>
+                <w:sz w:val="20"/>
+                <w:szCs w:val="20"/>
+              </w:rPr>
+              <w:t>op()</w:t>
+            </w:r>
+          </w:p>
+        </w:tc>
+        <w:tc>
+          <w:tcPr>
+            <w:tcW w:w="1410" w:type="dxa"/>
+            <w:shd w:val="clear" w:color="auto" w:fill="auto"/>
+            <w:tcMar>
+              <w:top w:w="100" w:type="dxa"/>
+              <w:left w:w="100" w:type="dxa"/>
+              <w:bottom w:w="100" w:type="dxa"/>
+              <w:right w:w="100" w:type="dxa"/>
+            </w:tcMar>
+            <w:vAlign w:val="center"/>
+          </w:tcPr>
+          <w:p>
+            <w:pPr>
+              <w:widowControl w:val="0"/>
+              <w:spacing w:line="240" w:lineRule="auto"/>
+              <w:rPr>
+                <w:sz w:val="20"/>
+                <w:szCs w:val="20"/>
+              </w:rPr>
+            </w:pPr>
+            <w:r>
+              <w:rPr>
+                <w:sz w:val="20"/>
+                <w:szCs w:val="20"/>
+              </w:rPr>
+              <w:t>setupStage1</w:t>
+            </w:r>
+          </w:p>
+        </w:tc>
+        <w:tc>
+          <w:tcPr>
+            <w:tcW w:w="2400" w:type="dxa"/>
+            <w:shd w:val="clear" w:color="auto" w:fill="auto"/>
+            <w:tcMar>
+              <w:top w:w="100" w:type="dxa"/>
+              <w:left w:w="100" w:type="dxa"/>
+              <w:bottom w:w="100" w:type="dxa"/>
+              <w:right w:w="100" w:type="dxa"/>
+            </w:tcMar>
+            <w:vAlign w:val="center"/>
+          </w:tcPr>
+          <w:p>
+            <w:pPr>
+              <w:widowControl w:val="0"/>
+              <w:spacing w:line="240" w:lineRule="auto"/>
+              <w:rPr>
+                <w:sz w:val="20"/>
+                <w:szCs w:val="20"/>
+              </w:rPr>
+            </w:pPr>
+            <w:r>
+              <w:rPr>
+                <w:sz w:val="20"/>
+                <w:szCs w:val="20"/>
+              </w:rPr>
+              <w:t>(</w:t>
+            </w:r>
+            <w:proofErr w:type="spellStart"/>
+            <w:r>
+              <w:rPr>
+                <w:sz w:val="20"/>
+                <w:szCs w:val="20"/>
+              </w:rPr>
+              <w:t>null</w:t>
+            </w:r>
+            <w:proofErr w:type="spellEnd"/>
+            <w:r>
+              <w:rPr>
+                <w:sz w:val="20"/>
+                <w:szCs w:val="20"/>
+              </w:rPr>
+              <w:t>)</w:t>
+            </w:r>
+          </w:p>
+        </w:tc>
+        <w:tc>
+          <w:tcPr>
+            <w:tcW w:w="4335" w:type="dxa"/>
+            <w:shd w:val="clear" w:color="auto" w:fill="auto"/>
+            <w:tcMar>
+              <w:top w:w="100" w:type="dxa"/>
+              <w:left w:w="100" w:type="dxa"/>
+              <w:bottom w:w="100" w:type="dxa"/>
+              <w:right w:w="100" w:type="dxa"/>
+            </w:tcMar>
+            <w:vAlign w:val="center"/>
+          </w:tcPr>
+          <w:p>
+            <w:pPr>
+              <w:widowControl w:val="0"/>
+              <w:spacing w:line="240" w:lineRule="auto"/>
+              <w:rPr>
+                <w:sz w:val="20"/>
+                <w:szCs w:val="20"/>
+                <w:lang w:val="en-US"/>
+              </w:rPr>
+            </w:pPr>
+            <w:r>
+              <w:rPr>
+                <w:sz w:val="20"/>
+                <w:szCs w:val="20"/>
+                <w:lang w:val="en-US"/>
+              </w:rPr>
+              <w:t>Three new actions have been pushed into the stack (The size is 3). We pop 2 times and</w:t>
+            </w:r>
+            <w:r>
+              <w:rPr>
+                <w:sz w:val="20"/>
+                <w:szCs w:val="20"/>
+                <w:lang w:val="en-US"/>
+              </w:rPr>
+              <w:t xml:space="preserve"> extract 2 actions, now, we get the top and get action1.</w:t>
+            </w:r>
+            <w:r>
+              <w:rPr>
+                <w:sz w:val="20"/>
+                <w:szCs w:val="20"/>
+                <w:lang w:val="en-US"/>
+              </w:rPr>
+              <w:t xml:space="preserve"> </w:t>
+            </w:r>
+          </w:p>
+        </w:tc>
+      </w:tr>
+    </w:tbl>
+    <w:p>
+      <w:pPr>
+        <w:jc w:val="both"/>
+        <w:rPr>
+          <w:sz w:val="20"/>
+          <w:szCs w:val="20"/>
+          <w:lang w:val="en-US"/>
+        </w:rPr>
+      </w:pPr>
+    </w:p>
+    <w:tbl>
+      <w:tblPr>
+        <w:tblStyle w:val="a9"/>
+        <w:tblW w:w="10859" w:type="dxa"/>
+        <w:tblInd w:w="0" w:type="dxa"/>
+        <w:tblBorders>
+          <w:top w:val="single" w:sz="8" w:space="0" w:color="000000"/>
+          <w:left w:val="single" w:sz="8" w:space="0" w:color="000000"/>
+          <w:bottom w:val="single" w:sz="8" w:space="0" w:color="000000"/>
+          <w:right w:val="single" w:sz="8" w:space="0" w:color="000000"/>
+          <w:insideH w:val="single" w:sz="8" w:space="0" w:color="000000"/>
+          <w:insideV w:val="single" w:sz="8" w:space="0" w:color="000000"/>
+        </w:tblBorders>
+        <w:tblLayout w:type="fixed"/>
+        <w:tblLook w:val="0600" w:firstRow="0" w:lastRow="0" w:firstColumn="0" w:lastColumn="0" w:noHBand="1" w:noVBand="1"/>
+      </w:tblPr>
+      <w:tblGrid>
+        <w:gridCol w:w="1170"/>
+        <w:gridCol w:w="1485"/>
+        <w:gridCol w:w="1468"/>
+        <w:gridCol w:w="2400"/>
+        <w:gridCol w:w="4336"/>
+      </w:tblGrid>
+      <w:tr>
+        <w:trPr>
+          <w:trHeight w:val="400"/>
+        </w:trPr>
+        <w:tc>
+          <w:tcPr>
+            <w:tcW w:w="10859" w:type="dxa"/>
+            <w:gridSpan w:val="5"/>
+            <w:shd w:val="clear" w:color="auto" w:fill="auto"/>
+            <w:tcMar>
+              <w:top w:w="100" w:type="dxa"/>
+              <w:left w:w="100" w:type="dxa"/>
+              <w:bottom w:w="100" w:type="dxa"/>
+              <w:right w:w="100" w:type="dxa"/>
+            </w:tcMar>
+            <w:vAlign w:val="center"/>
+          </w:tcPr>
+          <w:p>
+            <w:pPr>
+              <w:widowControl w:val="0"/>
+              <w:spacing w:line="240" w:lineRule="auto"/>
+              <w:rPr>
+                <w:sz w:val="20"/>
+                <w:szCs w:val="20"/>
+                <w:lang w:val="en-US"/>
+              </w:rPr>
+            </w:pPr>
+            <w:r>
+              <w:rPr>
+                <w:b/>
+                <w:sz w:val="20"/>
+                <w:szCs w:val="20"/>
+                <w:lang w:val="en-US"/>
+              </w:rPr>
+              <w:t>Test objective:</w:t>
+            </w:r>
+            <w:r>
+              <w:rPr>
+                <w:sz w:val="20"/>
+                <w:szCs w:val="20"/>
+                <w:lang w:val="en-US"/>
+              </w:rPr>
+              <w:t xml:space="preserve"> To know i</w:t>
+            </w:r>
+            <w:r>
+              <w:rPr>
+                <w:sz w:val="20"/>
+                <w:szCs w:val="20"/>
+                <w:lang w:val="en-US"/>
+              </w:rPr>
+              <w:t xml:space="preserve">f the stack </w:t>
+            </w:r>
+            <w:r>
+              <w:rPr>
+                <w:sz w:val="20"/>
+                <w:szCs w:val="20"/>
+                <w:lang w:val="en-US"/>
+              </w:rPr>
+              <w:t>is empty</w:t>
+            </w:r>
+            <w:r>
+              <w:rPr>
+                <w:sz w:val="20"/>
+                <w:szCs w:val="20"/>
+                <w:lang w:val="en-US"/>
+              </w:rPr>
+              <w:t xml:space="preserve"> method is running correctly.</w:t>
+            </w:r>
+          </w:p>
+        </w:tc>
+      </w:tr>
+      <w:tr>
+        <w:tc>
+          <w:tcPr>
+            <w:tcW w:w="1170" w:type="dxa"/>
+            <w:shd w:val="clear" w:color="auto" w:fill="EFEFEF"/>
+            <w:tcMar>
+              <w:top w:w="100" w:type="dxa"/>
+              <w:left w:w="100" w:type="dxa"/>
+              <w:bottom w:w="100" w:type="dxa"/>
+              <w:right w:w="100" w:type="dxa"/>
+            </w:tcMar>
+            <w:vAlign w:val="center"/>
+          </w:tcPr>
+          <w:p>
+            <w:pPr>
+              <w:widowControl w:val="0"/>
+              <w:spacing w:line="240" w:lineRule="auto"/>
+              <w:rPr>
+                <w:b/>
+                <w:sz w:val="20"/>
+                <w:szCs w:val="20"/>
+              </w:rPr>
+            </w:pPr>
+            <w:proofErr w:type="spellStart"/>
+            <w:r>
+              <w:rPr>
+                <w:b/>
+                <w:sz w:val="20"/>
+                <w:szCs w:val="20"/>
+              </w:rPr>
+              <w:t>Class</w:t>
+            </w:r>
+            <w:proofErr w:type="spellEnd"/>
+          </w:p>
+        </w:tc>
+        <w:tc>
+          <w:tcPr>
+            <w:tcW w:w="1485" w:type="dxa"/>
+            <w:shd w:val="clear" w:color="auto" w:fill="EFEFEF"/>
+            <w:tcMar>
+              <w:top w:w="100" w:type="dxa"/>
+              <w:left w:w="100" w:type="dxa"/>
+              <w:bottom w:w="100" w:type="dxa"/>
+              <w:right w:w="100" w:type="dxa"/>
+            </w:tcMar>
+            <w:vAlign w:val="center"/>
+          </w:tcPr>
+          <w:p>
+            <w:pPr>
+              <w:widowControl w:val="0"/>
+              <w:spacing w:line="240" w:lineRule="auto"/>
+              <w:rPr>
+                <w:b/>
+                <w:sz w:val="20"/>
+                <w:szCs w:val="20"/>
+              </w:rPr>
+            </w:pPr>
+            <w:proofErr w:type="spellStart"/>
+            <w:r>
+              <w:rPr>
+                <w:b/>
+                <w:sz w:val="20"/>
+                <w:szCs w:val="20"/>
+              </w:rPr>
+              <w:t>Method</w:t>
+            </w:r>
+            <w:proofErr w:type="spellEnd"/>
+          </w:p>
+        </w:tc>
+        <w:tc>
+          <w:tcPr>
+            <w:tcW w:w="1468" w:type="dxa"/>
+            <w:shd w:val="clear" w:color="auto" w:fill="EFEFEF"/>
+            <w:tcMar>
+              <w:top w:w="100" w:type="dxa"/>
+              <w:left w:w="100" w:type="dxa"/>
+              <w:bottom w:w="100" w:type="dxa"/>
+              <w:right w:w="100" w:type="dxa"/>
+            </w:tcMar>
+            <w:vAlign w:val="center"/>
+          </w:tcPr>
+          <w:p>
+            <w:pPr>
+              <w:widowControl w:val="0"/>
+              <w:spacing w:line="240" w:lineRule="auto"/>
+              <w:rPr>
+                <w:b/>
+                <w:sz w:val="20"/>
+                <w:szCs w:val="20"/>
+              </w:rPr>
+            </w:pPr>
+            <w:proofErr w:type="spellStart"/>
+            <w:r>
+              <w:rPr>
+                <w:b/>
+                <w:sz w:val="20"/>
+                <w:szCs w:val="20"/>
+              </w:rPr>
+              <w:t>Stage</w:t>
+            </w:r>
+            <w:proofErr w:type="spellEnd"/>
+          </w:p>
+        </w:tc>
+        <w:tc>
+          <w:tcPr>
+            <w:tcW w:w="2400" w:type="dxa"/>
+            <w:shd w:val="clear" w:color="auto" w:fill="EFEFEF"/>
+            <w:tcMar>
+              <w:top w:w="100" w:type="dxa"/>
+              <w:left w:w="100" w:type="dxa"/>
+              <w:bottom w:w="100" w:type="dxa"/>
+              <w:right w:w="100" w:type="dxa"/>
+            </w:tcMar>
+            <w:vAlign w:val="center"/>
+          </w:tcPr>
+          <w:p>
+            <w:pPr>
+              <w:widowControl w:val="0"/>
+              <w:spacing w:line="240" w:lineRule="auto"/>
+              <w:rPr>
+                <w:b/>
+                <w:sz w:val="20"/>
+                <w:szCs w:val="20"/>
+              </w:rPr>
+            </w:pPr>
+            <w:r>
+              <w:rPr>
+                <w:b/>
+                <w:sz w:val="20"/>
+                <w:szCs w:val="20"/>
+              </w:rPr>
+              <w:t>Inputs</w:t>
+            </w:r>
+          </w:p>
+        </w:tc>
+        <w:tc>
+          <w:tcPr>
+            <w:tcW w:w="4335" w:type="dxa"/>
+            <w:shd w:val="clear" w:color="auto" w:fill="EFEFEF"/>
+            <w:tcMar>
+              <w:top w:w="100" w:type="dxa"/>
+              <w:left w:w="100" w:type="dxa"/>
+              <w:bottom w:w="100" w:type="dxa"/>
+              <w:right w:w="100" w:type="dxa"/>
+            </w:tcMar>
+            <w:vAlign w:val="center"/>
+          </w:tcPr>
+          <w:p>
+            <w:pPr>
+              <w:widowControl w:val="0"/>
+              <w:spacing w:line="240" w:lineRule="auto"/>
+              <w:rPr>
+                <w:b/>
+                <w:sz w:val="20"/>
+                <w:szCs w:val="20"/>
+              </w:rPr>
+            </w:pPr>
+            <w:proofErr w:type="spellStart"/>
+            <w:r>
+              <w:rPr>
+                <w:b/>
+                <w:sz w:val="20"/>
+                <w:szCs w:val="20"/>
+              </w:rPr>
+              <w:t>Result</w:t>
+            </w:r>
+            <w:proofErr w:type="spellEnd"/>
+          </w:p>
+        </w:tc>
+      </w:tr>
+      <w:tr>
+        <w:trPr>
+          <w:trHeight w:val="390"/>
+        </w:trPr>
+        <w:tc>
+          <w:tcPr>
+            <w:tcW w:w="1170" w:type="dxa"/>
+            <w:shd w:val="clear" w:color="auto" w:fill="auto"/>
+            <w:tcMar>
+              <w:top w:w="100" w:type="dxa"/>
+              <w:left w:w="100" w:type="dxa"/>
+              <w:bottom w:w="100" w:type="dxa"/>
+              <w:right w:w="100" w:type="dxa"/>
+            </w:tcMar>
+            <w:vAlign w:val="center"/>
+          </w:tcPr>
+          <w:p>
+            <w:pPr>
+              <w:widowControl w:val="0"/>
+              <w:spacing w:line="240" w:lineRule="auto"/>
+              <w:rPr>
+                <w:sz w:val="20"/>
+                <w:szCs w:val="20"/>
+              </w:rPr>
+            </w:pPr>
+            <w:proofErr w:type="spellStart"/>
+            <w:r>
+              <w:rPr>
+                <w:sz w:val="20"/>
+                <w:szCs w:val="20"/>
+              </w:rPr>
+              <w:t>Stack</w:t>
+            </w:r>
+            <w:proofErr w:type="spellEnd"/>
+          </w:p>
+        </w:tc>
+        <w:tc>
+          <w:tcPr>
+            <w:tcW w:w="1485" w:type="dxa"/>
+            <w:shd w:val="clear" w:color="auto" w:fill="auto"/>
+            <w:tcMar>
+              <w:top w:w="100" w:type="dxa"/>
+              <w:left w:w="100" w:type="dxa"/>
+              <w:bottom w:w="100" w:type="dxa"/>
+              <w:right w:w="100" w:type="dxa"/>
+            </w:tcMar>
+            <w:vAlign w:val="center"/>
+          </w:tcPr>
+          <w:p>
+            <w:pPr>
+              <w:widowControl w:val="0"/>
+              <w:spacing w:line="240" w:lineRule="auto"/>
+              <w:rPr>
+                <w:sz w:val="20"/>
+                <w:szCs w:val="20"/>
+              </w:rPr>
+            </w:pPr>
+            <w:proofErr w:type="spellStart"/>
+            <w:r>
+              <w:rPr>
+                <w:sz w:val="20"/>
+                <w:szCs w:val="20"/>
+              </w:rPr>
+              <w:t>isEmpty</w:t>
+            </w:r>
+            <w:proofErr w:type="spellEnd"/>
+            <w:r>
+              <w:rPr>
+                <w:sz w:val="20"/>
+                <w:szCs w:val="20"/>
+              </w:rPr>
+              <w:t>()</w:t>
+            </w:r>
+          </w:p>
+        </w:tc>
+        <w:tc>
+          <w:tcPr>
+            <w:tcW w:w="1468" w:type="dxa"/>
+            <w:shd w:val="clear" w:color="auto" w:fill="auto"/>
+            <w:tcMar>
+              <w:top w:w="100" w:type="dxa"/>
+              <w:left w:w="100" w:type="dxa"/>
+              <w:bottom w:w="100" w:type="dxa"/>
+              <w:right w:w="100" w:type="dxa"/>
+            </w:tcMar>
+            <w:vAlign w:val="center"/>
+          </w:tcPr>
+          <w:p>
+            <w:pPr>
+              <w:widowControl w:val="0"/>
+              <w:spacing w:line="240" w:lineRule="auto"/>
+              <w:rPr>
+                <w:sz w:val="20"/>
+                <w:szCs w:val="20"/>
+              </w:rPr>
+            </w:pPr>
+            <w:r>
+              <w:rPr>
+                <w:sz w:val="20"/>
+                <w:szCs w:val="20"/>
+              </w:rPr>
+              <w:t>setUpStage1</w:t>
+            </w:r>
+          </w:p>
+        </w:tc>
+        <w:tc>
+          <w:tcPr>
+            <w:tcW w:w="2400" w:type="dxa"/>
+            <w:shd w:val="clear" w:color="auto" w:fill="auto"/>
+            <w:tcMar>
+              <w:top w:w="100" w:type="dxa"/>
+              <w:left w:w="100" w:type="dxa"/>
+              <w:bottom w:w="100" w:type="dxa"/>
+              <w:right w:w="100" w:type="dxa"/>
+            </w:tcMar>
+            <w:vAlign w:val="center"/>
+          </w:tcPr>
+          <w:p>
+            <w:pPr>
+              <w:widowControl w:val="0"/>
+              <w:spacing w:line="240" w:lineRule="auto"/>
+              <w:rPr>
+                <w:sz w:val="20"/>
+                <w:szCs w:val="20"/>
+              </w:rPr>
+            </w:pPr>
+            <w:r>
+              <w:rPr>
+                <w:sz w:val="20"/>
+                <w:szCs w:val="20"/>
+              </w:rPr>
+              <w:t>(</w:t>
+            </w:r>
+            <w:proofErr w:type="spellStart"/>
+            <w:r>
+              <w:rPr>
+                <w:sz w:val="20"/>
+                <w:szCs w:val="20"/>
+              </w:rPr>
+              <w:t>null</w:t>
+            </w:r>
+            <w:proofErr w:type="spellEnd"/>
+            <w:r>
+              <w:rPr>
+                <w:sz w:val="20"/>
+                <w:szCs w:val="20"/>
+              </w:rPr>
+              <w:t>)</w:t>
+            </w:r>
+          </w:p>
+        </w:tc>
+        <w:tc>
+          <w:tcPr>
+            <w:tcW w:w="4335" w:type="dxa"/>
+            <w:shd w:val="clear" w:color="auto" w:fill="auto"/>
+            <w:tcMar>
+              <w:top w:w="100" w:type="dxa"/>
+              <w:left w:w="100" w:type="dxa"/>
+              <w:bottom w:w="100" w:type="dxa"/>
+              <w:right w:w="100" w:type="dxa"/>
+            </w:tcMar>
+            <w:vAlign w:val="center"/>
+          </w:tcPr>
+          <w:p>
+            <w:pPr>
+              <w:widowControl w:val="0"/>
+              <w:spacing w:line="240" w:lineRule="auto"/>
+              <w:rPr>
+                <w:sz w:val="20"/>
+                <w:szCs w:val="20"/>
+                <w:lang w:val="en-US"/>
+              </w:rPr>
+            </w:pPr>
+            <w:r>
+              <w:rPr>
+                <w:sz w:val="20"/>
+                <w:szCs w:val="20"/>
+                <w:lang w:val="en-US"/>
+              </w:rPr>
+              <w:t>Three new actions have been pushed into the stack. (The size is 3)</w:t>
+            </w:r>
+            <w:r>
+              <w:rPr>
+                <w:sz w:val="20"/>
+                <w:szCs w:val="20"/>
+                <w:lang w:val="en-US"/>
+              </w:rPr>
+              <w:t>, then the stack isn’t empty (</w:t>
+            </w:r>
+            <w:proofErr w:type="spellStart"/>
+            <w:r>
+              <w:rPr>
+                <w:sz w:val="20"/>
+                <w:szCs w:val="20"/>
+                <w:lang w:val="en-US"/>
+              </w:rPr>
+              <w:t>isEmpty</w:t>
+            </w:r>
+            <w:proofErr w:type="spellEnd"/>
+            <w:r>
+              <w:rPr>
+                <w:sz w:val="20"/>
+                <w:szCs w:val="20"/>
+                <w:lang w:val="en-US"/>
+              </w:rPr>
+              <w:t xml:space="preserve"> method returns false)</w:t>
+            </w:r>
+          </w:p>
+        </w:tc>
+      </w:tr>
+      <w:tr>
+        <w:trPr>
+          <w:trHeight w:val="390"/>
+        </w:trPr>
+        <w:tc>
+          <w:tcPr>
+            <w:tcW w:w="1170" w:type="dxa"/>
+            <w:shd w:val="clear" w:color="auto" w:fill="auto"/>
+            <w:tcMar>
+              <w:top w:w="100" w:type="dxa"/>
+              <w:left w:w="100" w:type="dxa"/>
+              <w:bottom w:w="100" w:type="dxa"/>
+              <w:right w:w="100" w:type="dxa"/>
+            </w:tcMar>
+            <w:vAlign w:val="center"/>
+          </w:tcPr>
+          <w:p>
+            <w:pPr>
+              <w:widowControl w:val="0"/>
+              <w:spacing w:line="240" w:lineRule="auto"/>
+              <w:rPr>
+                <w:sz w:val="20"/>
+                <w:szCs w:val="20"/>
+              </w:rPr>
+            </w:pPr>
+            <w:proofErr w:type="spellStart"/>
+            <w:r>
+              <w:rPr>
+                <w:sz w:val="20"/>
+                <w:szCs w:val="20"/>
+              </w:rPr>
+              <w:t>Stack</w:t>
+            </w:r>
+            <w:proofErr w:type="spellEnd"/>
+          </w:p>
+        </w:tc>
+        <w:tc>
+          <w:tcPr>
+            <w:tcW w:w="1485" w:type="dxa"/>
+            <w:shd w:val="clear" w:color="auto" w:fill="auto"/>
+            <w:tcMar>
+              <w:top w:w="100" w:type="dxa"/>
+              <w:left w:w="100" w:type="dxa"/>
+              <w:bottom w:w="100" w:type="dxa"/>
+              <w:right w:w="100" w:type="dxa"/>
+            </w:tcMar>
+            <w:vAlign w:val="center"/>
+          </w:tcPr>
+          <w:p>
+            <w:pPr>
+              <w:widowControl w:val="0"/>
+              <w:spacing w:line="240" w:lineRule="auto"/>
+              <w:rPr>
+                <w:sz w:val="20"/>
+                <w:szCs w:val="20"/>
+              </w:rPr>
+            </w:pPr>
+            <w:proofErr w:type="spellStart"/>
+            <w:r>
+              <w:rPr>
+                <w:sz w:val="20"/>
+                <w:szCs w:val="20"/>
+              </w:rPr>
+              <w:t>isEmpty</w:t>
+            </w:r>
+            <w:proofErr w:type="spellEnd"/>
+            <w:r>
+              <w:rPr>
+                <w:sz w:val="20"/>
+                <w:szCs w:val="20"/>
+              </w:rPr>
+              <w:t>()</w:t>
+            </w:r>
+          </w:p>
+        </w:tc>
+        <w:tc>
+          <w:tcPr>
+            <w:tcW w:w="1468" w:type="dxa"/>
+            <w:shd w:val="clear" w:color="auto" w:fill="auto"/>
+            <w:tcMar>
+              <w:top w:w="100" w:type="dxa"/>
+              <w:left w:w="100" w:type="dxa"/>
+              <w:bottom w:w="100" w:type="dxa"/>
+              <w:right w:w="100" w:type="dxa"/>
+            </w:tcMar>
+            <w:vAlign w:val="center"/>
+          </w:tcPr>
+          <w:p>
+            <w:pPr>
+              <w:widowControl w:val="0"/>
+              <w:spacing w:line="240" w:lineRule="auto"/>
+              <w:rPr>
+                <w:sz w:val="20"/>
+                <w:szCs w:val="20"/>
+              </w:rPr>
+            </w:pPr>
+            <w:r>
+              <w:rPr>
+                <w:sz w:val="20"/>
+                <w:szCs w:val="20"/>
+              </w:rPr>
+              <w:t>setupStage1</w:t>
+            </w:r>
+          </w:p>
+        </w:tc>
+        <w:tc>
+          <w:tcPr>
+            <w:tcW w:w="2400" w:type="dxa"/>
+            <w:shd w:val="clear" w:color="auto" w:fill="auto"/>
+            <w:tcMar>
+              <w:top w:w="100" w:type="dxa"/>
+              <w:left w:w="100" w:type="dxa"/>
+              <w:bottom w:w="100" w:type="dxa"/>
+              <w:right w:w="100" w:type="dxa"/>
+            </w:tcMar>
+            <w:vAlign w:val="center"/>
+          </w:tcPr>
+          <w:p>
+            <w:pPr>
+              <w:widowControl w:val="0"/>
+              <w:spacing w:line="240" w:lineRule="auto"/>
+              <w:rPr>
+                <w:sz w:val="20"/>
+                <w:szCs w:val="20"/>
+                <w:lang w:val="en-US"/>
+              </w:rPr>
+            </w:pPr>
+            <w:r>
+              <w:rPr>
+                <w:sz w:val="20"/>
+                <w:szCs w:val="20"/>
+              </w:rPr>
+              <w:t>(</w:t>
+            </w:r>
+            <w:proofErr w:type="spellStart"/>
+            <w:r>
+              <w:rPr>
+                <w:sz w:val="20"/>
+                <w:szCs w:val="20"/>
+              </w:rPr>
+              <w:t>null</w:t>
+            </w:r>
+            <w:proofErr w:type="spellEnd"/>
+            <w:r>
+              <w:rPr>
+                <w:sz w:val="20"/>
+                <w:szCs w:val="20"/>
+              </w:rPr>
+              <w:t>)</w:t>
+            </w:r>
+          </w:p>
+        </w:tc>
+        <w:tc>
+          <w:tcPr>
+            <w:tcW w:w="4335" w:type="dxa"/>
+            <w:shd w:val="clear" w:color="auto" w:fill="auto"/>
+            <w:tcMar>
+              <w:top w:w="100" w:type="dxa"/>
+              <w:left w:w="100" w:type="dxa"/>
+              <w:bottom w:w="100" w:type="dxa"/>
+              <w:right w:w="100" w:type="dxa"/>
+            </w:tcMar>
+            <w:vAlign w:val="center"/>
+          </w:tcPr>
+          <w:p>
+            <w:pPr>
+              <w:widowControl w:val="0"/>
+              <w:spacing w:line="240" w:lineRule="auto"/>
+              <w:rPr>
+                <w:sz w:val="20"/>
+                <w:szCs w:val="20"/>
+                <w:lang w:val="en-US"/>
+              </w:rPr>
+            </w:pPr>
+            <w:r>
+              <w:rPr>
+                <w:sz w:val="20"/>
+                <w:szCs w:val="20"/>
+                <w:lang w:val="en-US"/>
+              </w:rPr>
+              <w:t>Three new actions have been pushed into the stack. (The size is 3),</w:t>
+            </w:r>
+            <w:r>
+              <w:rPr>
+                <w:sz w:val="20"/>
+                <w:szCs w:val="20"/>
+                <w:lang w:val="en-US"/>
+              </w:rPr>
+              <w:t xml:space="preserve"> we pop 3 times, and the stack now is </w:t>
+            </w:r>
+            <w:proofErr w:type="spellStart"/>
+            <w:proofErr w:type="gramStart"/>
+            <w:r>
+              <w:rPr>
+                <w:sz w:val="20"/>
+                <w:szCs w:val="20"/>
+                <w:lang w:val="en-US"/>
+              </w:rPr>
+              <w:t>empt</w:t>
+            </w:r>
+            <w:proofErr w:type="spellEnd"/>
+            <w:proofErr w:type="gramEnd"/>
+            <w:r>
+              <w:rPr>
+                <w:sz w:val="20"/>
+                <w:szCs w:val="20"/>
+                <w:lang w:val="en-US"/>
+              </w:rPr>
+              <w:t xml:space="preserve"> (</w:t>
+            </w:r>
+            <w:proofErr w:type="spellStart"/>
+            <w:r>
+              <w:rPr>
+                <w:sz w:val="20"/>
+                <w:szCs w:val="20"/>
+                <w:lang w:val="en-US"/>
+              </w:rPr>
+              <w:t>isEmpty</w:t>
+            </w:r>
+            <w:proofErr w:type="spellEnd"/>
+            <w:r>
+              <w:rPr>
+                <w:sz w:val="20"/>
+                <w:szCs w:val="20"/>
+                <w:lang w:val="en-US"/>
+              </w:rPr>
+              <w:t xml:space="preserve"> method returns true)</w:t>
+            </w:r>
+          </w:p>
+        </w:tc>
+      </w:tr>
+      <w:tr>
+        <w:trPr>
+          <w:trHeight w:val="390"/>
+        </w:trPr>
+        <w:tc>
+          <w:tcPr>
+            <w:tcW w:w="1170" w:type="dxa"/>
+            <w:shd w:val="clear" w:color="auto" w:fill="auto"/>
+            <w:tcMar>
+              <w:top w:w="100" w:type="dxa"/>
+              <w:left w:w="100" w:type="dxa"/>
+              <w:bottom w:w="100" w:type="dxa"/>
+              <w:right w:w="100" w:type="dxa"/>
+            </w:tcMar>
+            <w:vAlign w:val="center"/>
+          </w:tcPr>
+          <w:p>
+            <w:pPr>
+              <w:widowControl w:val="0"/>
+              <w:spacing w:line="240" w:lineRule="auto"/>
+              <w:rPr>
+                <w:sz w:val="20"/>
+                <w:szCs w:val="20"/>
+              </w:rPr>
+            </w:pPr>
+            <w:proofErr w:type="spellStart"/>
+            <w:r>
+              <w:rPr>
+                <w:sz w:val="20"/>
+                <w:szCs w:val="20"/>
+              </w:rPr>
+              <w:t>Stack</w:t>
+            </w:r>
+            <w:proofErr w:type="spellEnd"/>
+          </w:p>
+        </w:tc>
+        <w:tc>
+          <w:tcPr>
+            <w:tcW w:w="1485" w:type="dxa"/>
+            <w:shd w:val="clear" w:color="auto" w:fill="auto"/>
+            <w:tcMar>
+              <w:top w:w="100" w:type="dxa"/>
+              <w:left w:w="100" w:type="dxa"/>
+              <w:bottom w:w="100" w:type="dxa"/>
+              <w:right w:w="100" w:type="dxa"/>
+            </w:tcMar>
+            <w:vAlign w:val="center"/>
+          </w:tcPr>
+          <w:p>
+            <w:pPr>
+              <w:widowControl w:val="0"/>
+              <w:spacing w:line="240" w:lineRule="auto"/>
+              <w:rPr>
+                <w:sz w:val="20"/>
+                <w:szCs w:val="20"/>
+              </w:rPr>
+            </w:pPr>
+            <w:proofErr w:type="spellStart"/>
+            <w:r>
+              <w:rPr>
+                <w:sz w:val="20"/>
+                <w:szCs w:val="20"/>
+              </w:rPr>
+              <w:t>isEmpty</w:t>
+            </w:r>
+            <w:proofErr w:type="spellEnd"/>
+            <w:r>
+              <w:rPr>
+                <w:sz w:val="20"/>
+                <w:szCs w:val="20"/>
+              </w:rPr>
+              <w:t>()</w:t>
+            </w:r>
+          </w:p>
+        </w:tc>
+        <w:tc>
+          <w:tcPr>
+            <w:tcW w:w="1468" w:type="dxa"/>
+            <w:shd w:val="clear" w:color="auto" w:fill="auto"/>
+            <w:tcMar>
+              <w:top w:w="100" w:type="dxa"/>
+              <w:left w:w="100" w:type="dxa"/>
+              <w:bottom w:w="100" w:type="dxa"/>
+              <w:right w:w="100" w:type="dxa"/>
+            </w:tcMar>
+            <w:vAlign w:val="center"/>
+          </w:tcPr>
+          <w:p>
+            <w:pPr>
+              <w:widowControl w:val="0"/>
+              <w:spacing w:line="240" w:lineRule="auto"/>
+              <w:rPr>
+                <w:sz w:val="20"/>
+                <w:szCs w:val="20"/>
+              </w:rPr>
+            </w:pPr>
+            <w:r>
+              <w:rPr>
+                <w:sz w:val="20"/>
+                <w:szCs w:val="20"/>
+              </w:rPr>
+              <w:t>setupStage1</w:t>
+            </w:r>
+          </w:p>
+        </w:tc>
+        <w:tc>
+          <w:tcPr>
+            <w:tcW w:w="2400" w:type="dxa"/>
+            <w:shd w:val="clear" w:color="auto" w:fill="auto"/>
+            <w:tcMar>
+              <w:top w:w="100" w:type="dxa"/>
+              <w:left w:w="100" w:type="dxa"/>
+              <w:bottom w:w="100" w:type="dxa"/>
+              <w:right w:w="100" w:type="dxa"/>
+            </w:tcMar>
+            <w:vAlign w:val="center"/>
+          </w:tcPr>
+          <w:p>
+            <w:pPr>
+              <w:widowControl w:val="0"/>
+              <w:spacing w:line="240" w:lineRule="auto"/>
+              <w:rPr>
+                <w:sz w:val="20"/>
+                <w:szCs w:val="20"/>
+              </w:rPr>
+            </w:pPr>
+            <w:r>
+              <w:rPr>
+                <w:sz w:val="20"/>
+                <w:szCs w:val="20"/>
+              </w:rPr>
+              <w:t>(</w:t>
+            </w:r>
+            <w:proofErr w:type="spellStart"/>
+            <w:r>
+              <w:rPr>
+                <w:sz w:val="20"/>
+                <w:szCs w:val="20"/>
+              </w:rPr>
+              <w:t>null</w:t>
+            </w:r>
+            <w:proofErr w:type="spellEnd"/>
+            <w:r>
+              <w:rPr>
+                <w:sz w:val="20"/>
+                <w:szCs w:val="20"/>
+              </w:rPr>
+              <w:t>)</w:t>
+            </w:r>
+          </w:p>
+        </w:tc>
+        <w:tc>
+          <w:tcPr>
+            <w:tcW w:w="4335" w:type="dxa"/>
+            <w:shd w:val="clear" w:color="auto" w:fill="auto"/>
+            <w:tcMar>
+              <w:top w:w="100" w:type="dxa"/>
+              <w:left w:w="100" w:type="dxa"/>
+              <w:bottom w:w="100" w:type="dxa"/>
+              <w:right w:w="100" w:type="dxa"/>
+            </w:tcMar>
+            <w:vAlign w:val="center"/>
+          </w:tcPr>
+          <w:p>
+            <w:pPr>
+              <w:widowControl w:val="0"/>
+              <w:spacing w:line="240" w:lineRule="auto"/>
+              <w:rPr>
+                <w:sz w:val="20"/>
+                <w:szCs w:val="20"/>
+                <w:lang w:val="en-US"/>
+              </w:rPr>
+            </w:pPr>
+            <w:r>
+              <w:rPr>
+                <w:sz w:val="20"/>
+                <w:szCs w:val="20"/>
+                <w:lang w:val="en-US"/>
+              </w:rPr>
+              <w:t xml:space="preserve">Three new actions have been pushed into the stack (The size is 3). We pop 2 </w:t>
+            </w:r>
+            <w:proofErr w:type="gramStart"/>
+            <w:r>
+              <w:rPr>
+                <w:sz w:val="20"/>
+                <w:szCs w:val="20"/>
+                <w:lang w:val="en-US"/>
+              </w:rPr>
+              <w:t>times</w:t>
+            </w:r>
+            <w:proofErr w:type="gramEnd"/>
+            <w:r>
+              <w:rPr>
+                <w:sz w:val="20"/>
+                <w:szCs w:val="20"/>
+                <w:lang w:val="en-US"/>
+              </w:rPr>
+              <w:t xml:space="preserve"> and </w:t>
+            </w:r>
+            <w:r>
+              <w:rPr>
+                <w:sz w:val="20"/>
+                <w:szCs w:val="20"/>
+                <w:lang w:val="en-US"/>
+              </w:rPr>
+              <w:t>the stack isn’t empty (</w:t>
+            </w:r>
+            <w:proofErr w:type="spellStart"/>
+            <w:r>
+              <w:rPr>
+                <w:sz w:val="20"/>
+                <w:szCs w:val="20"/>
+                <w:lang w:val="en-US"/>
+              </w:rPr>
+              <w:t>isEmpty</w:t>
+            </w:r>
+            <w:proofErr w:type="spellEnd"/>
+            <w:r>
+              <w:rPr>
+                <w:sz w:val="20"/>
+                <w:szCs w:val="20"/>
+                <w:lang w:val="en-US"/>
+              </w:rPr>
+              <w:t xml:space="preserve"> method returns false)</w:t>
             </w:r>
           </w:p>
         </w:tc>
